--- a/Проект доклад.docx
+++ b/Проект доклад.docx
@@ -4,7 +4,789 @@
   <w:body>
     <w:p>
       <w:pPr>
-        <w:spacing w:after="0" w:line="240" w:lineRule="auto"/>
+        <w:pStyle w:val="a4"/>
+        <w:rPr>
+          <w:rFonts w:ascii="Times New Roman" w:hAnsi="Times New Roman" w:cs="Times New Roman"/>
+          <w:sz w:val="28"/>
+          <w:szCs w:val="28"/>
+        </w:rPr>
+      </w:pPr>
+      <w:r>
+        <w:rPr>
+          <w:rFonts w:ascii="Times New Roman" w:hAnsi="Times New Roman" w:cs="Times New Roman"/>
+          <w:sz w:val="28"/>
+          <w:szCs w:val="28"/>
+        </w:rPr>
+        <w:t>Введение</w:t>
+      </w:r>
+    </w:p>
+    <w:p>
+      <w:pPr>
+        <w:rPr>
+          <w:rFonts w:ascii="Times New Roman" w:hAnsi="Times New Roman" w:cs="Times New Roman"/>
+          <w:sz w:val="28"/>
+          <w:szCs w:val="28"/>
+        </w:rPr>
+      </w:pPr>
+      <w:r>
+        <w:rPr>
+          <w:rFonts w:ascii="Times New Roman" w:hAnsi="Times New Roman" w:cs="Times New Roman"/>
+          <w:sz w:val="28"/>
+          <w:szCs w:val="28"/>
+        </w:rPr>
+        <w:t xml:space="preserve">Позвольте представить вашему вниманию мой индивидуальный проект — </w:t>
+      </w:r>
+      <w:r>
+        <w:rPr>
+          <w:rFonts w:ascii="Times New Roman" w:hAnsi="Times New Roman" w:cs="Times New Roman"/>
+          <w:sz w:val="28"/>
+          <w:szCs w:val="28"/>
+        </w:rPr>
+        <w:t>Р</w:t>
+      </w:r>
+      <w:r>
+        <w:rPr>
+          <w:rFonts w:ascii="Times New Roman" w:hAnsi="Times New Roman" w:cs="Times New Roman"/>
+          <w:sz w:val="28"/>
+          <w:szCs w:val="28"/>
+        </w:rPr>
+        <w:t xml:space="preserve">асширенный калькулятор, созданный специально для учеников средних школ и студентов вузов. Актуальность данного проекта обусловлена отсутствием на </w:t>
+      </w:r>
+      <w:r>
+        <w:rPr>
+          <w:rFonts w:ascii="Times New Roman" w:hAnsi="Times New Roman" w:cs="Times New Roman"/>
+          <w:sz w:val="28"/>
+          <w:szCs w:val="28"/>
+          <w:lang w:val="en-US"/>
+        </w:rPr>
+        <w:t>IT</w:t>
+      </w:r>
+      <w:r>
+        <w:rPr>
+          <w:rFonts w:ascii="Times New Roman" w:hAnsi="Times New Roman" w:cs="Times New Roman"/>
+          <w:sz w:val="28"/>
+          <w:szCs w:val="28"/>
+        </w:rPr>
+        <w:t xml:space="preserve"> </w:t>
+      </w:r>
+      <w:r>
+        <w:rPr>
+          <w:rFonts w:ascii="Times New Roman" w:hAnsi="Times New Roman" w:cs="Times New Roman"/>
+          <w:sz w:val="28"/>
+          <w:szCs w:val="28"/>
+        </w:rPr>
+        <w:t>рынке единого инструмента, сочетающего в себе весь необходимый функционал для учебных целей. Современные калькуляторы обычно специализируются лишь на отдельных направлениях: одни предназначены исключительно для алгебры, другие ориентированы на статистические расчёты. Однако комплексного решения, которое объединило бы все эти функции, пока не существовало. Моя цель заключалась в разработке универсального калькулятора, который смог бы стать незаменимым помощником в учёбе.</w:t>
+      </w:r>
+    </w:p>
+    <w:p>
+      <w:pPr>
+        <w:rPr>
+          <w:rFonts w:ascii="Times New Roman" w:hAnsi="Times New Roman" w:cs="Times New Roman"/>
+          <w:sz w:val="28"/>
+          <w:szCs w:val="28"/>
+        </w:rPr>
+      </w:pPr>
+    </w:p>
+    <w:p>
+      <w:pPr>
+        <w:pStyle w:val="a4"/>
+        <w:rPr>
+          <w:rFonts w:ascii="Times New Roman" w:hAnsi="Times New Roman" w:cs="Times New Roman"/>
+          <w:sz w:val="28"/>
+          <w:szCs w:val="28"/>
+        </w:rPr>
+      </w:pPr>
+      <w:r>
+        <w:rPr>
+          <w:rFonts w:ascii="Times New Roman" w:hAnsi="Times New Roman" w:cs="Times New Roman"/>
+          <w:sz w:val="28"/>
+          <w:szCs w:val="28"/>
+        </w:rPr>
+        <w:t>Теоретическая часть</w:t>
+      </w:r>
+    </w:p>
+    <w:p>
+      <w:pPr>
+        <w:rPr>
+          <w:rFonts w:ascii="Times New Roman" w:hAnsi="Times New Roman" w:cs="Times New Roman"/>
+          <w:sz w:val="28"/>
+          <w:szCs w:val="28"/>
+        </w:rPr>
+      </w:pPr>
+      <w:r>
+        <w:rPr>
+          <w:rFonts w:ascii="Times New Roman" w:hAnsi="Times New Roman" w:cs="Times New Roman"/>
+          <w:sz w:val="28"/>
+          <w:szCs w:val="28"/>
+        </w:rPr>
+        <w:t xml:space="preserve">Прежде, </w:t>
+      </w:r>
+      <w:r>
+        <w:rPr>
+          <w:rFonts w:ascii="Times New Roman" w:hAnsi="Times New Roman" w:cs="Times New Roman"/>
+          <w:sz w:val="28"/>
+          <w:szCs w:val="28"/>
+        </w:rPr>
+        <w:t>чем приступить непосредственно к созданию калькулятора, я провёл тщательное изучение текущих предложений на рынке. Основными объектами исследования стали два широко используемых продукта:</w:t>
+      </w:r>
+    </w:p>
+    <w:p>
+      <w:pPr>
+        <w:rPr>
+          <w:rFonts w:ascii="Times New Roman" w:hAnsi="Times New Roman" w:cs="Times New Roman"/>
+          <w:sz w:val="28"/>
+          <w:szCs w:val="28"/>
+        </w:rPr>
+      </w:pPr>
+    </w:p>
+    <w:p>
+      <w:pPr>
+        <w:rPr>
+          <w:rFonts w:ascii="Times New Roman" w:hAnsi="Times New Roman" w:cs="Times New Roman"/>
+          <w:sz w:val="28"/>
+          <w:szCs w:val="28"/>
+        </w:rPr>
+      </w:pPr>
+      <w:r>
+        <w:rPr>
+          <w:rFonts w:ascii="Times New Roman" w:hAnsi="Times New Roman" w:cs="Times New Roman"/>
+          <w:sz w:val="28"/>
+          <w:szCs w:val="28"/>
+        </w:rPr>
+        <w:t>Стандартный калькулятор операционной системы Windows: Этот калькулятор обладает рядом полезных функций, таких как наличие истории вычислений, построение графиков и работа с различными системами счисления. Вместе с тем, существенным недостатком является отсутствие удобной справочной документации по доступным функциям.</w:t>
+      </w:r>
+    </w:p>
+    <w:p>
+      <w:pPr>
+        <w:rPr>
+          <w:rFonts w:ascii="Times New Roman" w:hAnsi="Times New Roman" w:cs="Times New Roman"/>
+          <w:sz w:val="28"/>
+          <w:szCs w:val="28"/>
+        </w:rPr>
+      </w:pPr>
+      <w:r>
+        <w:rPr>
+          <w:rFonts w:ascii="Times New Roman" w:hAnsi="Times New Roman" w:cs="Times New Roman"/>
+          <w:sz w:val="28"/>
+          <w:szCs w:val="28"/>
+        </w:rPr>
+        <w:t>Онлайн-калькулятор Desmos: Данный продукт выделяется своей способностью решать уравнения, поддерживать выполнение нескольких операций в одной строке и рассчитывать средние значения. Однако важным минусом является отсутствие обратной тригонометрии, что существенно снижает удобство его использования в образовательных целях.</w:t>
+      </w:r>
+    </w:p>
+    <w:p>
+      <w:pPr>
+        <w:rPr>
+          <w:rFonts w:ascii="Times New Roman" w:hAnsi="Times New Roman" w:cs="Times New Roman"/>
+          <w:sz w:val="28"/>
+          <w:szCs w:val="28"/>
+        </w:rPr>
+      </w:pPr>
+      <w:r>
+        <w:rPr>
+          <w:rFonts w:ascii="Times New Roman" w:hAnsi="Times New Roman" w:cs="Times New Roman"/>
+          <w:sz w:val="28"/>
+          <w:szCs w:val="28"/>
+        </w:rPr>
+        <w:t>Проведённое сравнение показало, что школьникам и студентам крайне важны следующие функции:</w:t>
+      </w:r>
+    </w:p>
+    <w:p>
+      <w:pPr>
+        <w:rPr>
+          <w:rFonts w:ascii="Times New Roman" w:hAnsi="Times New Roman" w:cs="Times New Roman"/>
+          <w:sz w:val="28"/>
+          <w:szCs w:val="28"/>
+        </w:rPr>
+      </w:pPr>
+    </w:p>
+    <w:p>
+      <w:pPr>
+        <w:pStyle w:val="a3"/>
+        <w:numPr>
+          <w:ilvl w:val="0"/>
+          <w:numId w:val="1"/>
+        </w:numPr>
+        <w:rPr>
+          <w:rFonts w:ascii="Times New Roman" w:hAnsi="Times New Roman" w:cs="Times New Roman"/>
+          <w:sz w:val="28"/>
+          <w:szCs w:val="28"/>
+        </w:rPr>
+      </w:pPr>
+      <w:r>
+        <w:rPr>
+          <w:rFonts w:ascii="Times New Roman" w:hAnsi="Times New Roman" w:cs="Times New Roman"/>
+          <w:sz w:val="28"/>
+          <w:szCs w:val="28"/>
+        </w:rPr>
+        <w:t>Возможность построения графиков функций;</w:t>
+      </w:r>
+    </w:p>
+    <w:p>
+      <w:pPr>
+        <w:pStyle w:val="a3"/>
+        <w:numPr>
+          <w:ilvl w:val="0"/>
+          <w:numId w:val="1"/>
+        </w:numPr>
+        <w:rPr>
+          <w:rFonts w:ascii="Times New Roman" w:hAnsi="Times New Roman" w:cs="Times New Roman"/>
+          <w:sz w:val="28"/>
+          <w:szCs w:val="28"/>
+        </w:rPr>
+      </w:pPr>
+      <w:r>
+        <w:rPr>
+          <w:rFonts w:ascii="Times New Roman" w:hAnsi="Times New Roman" w:cs="Times New Roman"/>
+          <w:sz w:val="28"/>
+          <w:szCs w:val="28"/>
+        </w:rPr>
+        <w:t>Решение уравнений различной степени сложности;</w:t>
+      </w:r>
+    </w:p>
+    <w:p>
+      <w:pPr>
+        <w:pStyle w:val="a3"/>
+        <w:numPr>
+          <w:ilvl w:val="0"/>
+          <w:numId w:val="1"/>
+        </w:numPr>
+        <w:rPr>
+          <w:rFonts w:ascii="Times New Roman" w:hAnsi="Times New Roman" w:cs="Times New Roman"/>
+          <w:sz w:val="28"/>
+          <w:szCs w:val="28"/>
+        </w:rPr>
+      </w:pPr>
+      <w:r>
+        <w:rPr>
+          <w:rFonts w:ascii="Times New Roman" w:hAnsi="Times New Roman" w:cs="Times New Roman"/>
+          <w:sz w:val="28"/>
+          <w:szCs w:val="28"/>
+        </w:rPr>
+        <w:t>Проведение статистических расчётов;</w:t>
+      </w:r>
+    </w:p>
+    <w:p>
+      <w:pPr>
+        <w:pStyle w:val="a3"/>
+        <w:numPr>
+          <w:ilvl w:val="0"/>
+          <w:numId w:val="1"/>
+        </w:numPr>
+        <w:rPr>
+          <w:rFonts w:ascii="Times New Roman" w:hAnsi="Times New Roman" w:cs="Times New Roman"/>
+          <w:sz w:val="28"/>
+          <w:szCs w:val="28"/>
+        </w:rPr>
+      </w:pPr>
+      <w:r>
+        <w:rPr>
+          <w:rFonts w:ascii="Times New Roman" w:hAnsi="Times New Roman" w:cs="Times New Roman"/>
+          <w:sz w:val="28"/>
+          <w:szCs w:val="28"/>
+        </w:rPr>
+        <w:t>Вычисления тригонометрических величин;</w:t>
+      </w:r>
+    </w:p>
+    <w:p>
+      <w:pPr>
+        <w:pStyle w:val="a3"/>
+        <w:numPr>
+          <w:ilvl w:val="0"/>
+          <w:numId w:val="1"/>
+        </w:numPr>
+        <w:rPr>
+          <w:rFonts w:ascii="Times New Roman" w:hAnsi="Times New Roman" w:cs="Times New Roman"/>
+          <w:sz w:val="28"/>
+          <w:szCs w:val="28"/>
+        </w:rPr>
+      </w:pPr>
+      <w:r>
+        <w:rPr>
+          <w:rFonts w:ascii="Times New Roman" w:hAnsi="Times New Roman" w:cs="Times New Roman"/>
+          <w:sz w:val="28"/>
+          <w:szCs w:val="28"/>
+        </w:rPr>
+        <w:t>Работа с различными системами счисления.</w:t>
+      </w:r>
+    </w:p>
+    <w:p>
+      <w:pPr>
+        <w:rPr>
+          <w:rFonts w:ascii="Times New Roman" w:hAnsi="Times New Roman" w:cs="Times New Roman"/>
+          <w:sz w:val="28"/>
+          <w:szCs w:val="28"/>
+        </w:rPr>
+      </w:pPr>
+      <w:r>
+        <w:rPr>
+          <w:rFonts w:ascii="Times New Roman" w:hAnsi="Times New Roman" w:cs="Times New Roman"/>
+          <w:sz w:val="28"/>
+          <w:szCs w:val="28"/>
+        </w:rPr>
+        <w:t>Именно эти направления легли в основу моего будущего калькулятора.</w:t>
+      </w:r>
+    </w:p>
+    <w:p>
+      <w:pPr>
+        <w:rPr>
+          <w:rFonts w:ascii="Times New Roman" w:hAnsi="Times New Roman" w:cs="Times New Roman"/>
+          <w:sz w:val="28"/>
+          <w:szCs w:val="28"/>
+        </w:rPr>
+      </w:pPr>
+    </w:p>
+    <w:p>
+      <w:pPr>
+        <w:jc w:val="center"/>
+        <w:rPr>
+          <w:rFonts w:ascii="Times New Roman" w:hAnsi="Times New Roman" w:cs="Times New Roman"/>
+          <w:b/>
+          <w:bCs/>
+          <w:sz w:val="28"/>
+          <w:szCs w:val="28"/>
+        </w:rPr>
+      </w:pPr>
+      <w:r>
+        <w:rPr>
+          <w:rFonts w:ascii="Times New Roman" w:hAnsi="Times New Roman" w:cs="Times New Roman"/>
+          <w:b/>
+          <w:bCs/>
+          <w:sz w:val="28"/>
+          <w:szCs w:val="28"/>
+        </w:rPr>
+        <w:t>Выбор технологий и инструментов разработки</w:t>
+      </w:r>
+    </w:p>
+    <w:p>
+      <w:pPr>
+        <w:rPr>
+          <w:rFonts w:ascii="Times New Roman" w:hAnsi="Times New Roman" w:cs="Times New Roman"/>
+          <w:sz w:val="28"/>
+          <w:szCs w:val="28"/>
+        </w:rPr>
+      </w:pPr>
+      <w:r>
+        <w:rPr>
+          <w:rFonts w:ascii="Times New Roman" w:hAnsi="Times New Roman" w:cs="Times New Roman"/>
+          <w:sz w:val="28"/>
+          <w:szCs w:val="28"/>
+        </w:rPr>
+        <w:t>Следующим этапом была подборка оптимальных инструментов для реализации задуманного функционала. Рассматривались разные языки программирования, каждый из которых имел свои преимущества и недостатки:</w:t>
+      </w:r>
+    </w:p>
+    <w:p>
+      <w:pPr>
+        <w:rPr>
+          <w:rFonts w:ascii="Times New Roman" w:hAnsi="Times New Roman" w:cs="Times New Roman"/>
+          <w:sz w:val="28"/>
+          <w:szCs w:val="28"/>
+        </w:rPr>
+      </w:pPr>
+    </w:p>
+    <w:p>
+      <w:pPr>
+        <w:rPr>
+          <w:rFonts w:ascii="Times New Roman" w:hAnsi="Times New Roman" w:cs="Times New Roman"/>
+          <w:sz w:val="28"/>
+          <w:szCs w:val="28"/>
+        </w:rPr>
+      </w:pPr>
+      <w:r>
+        <w:rPr>
+          <w:rFonts w:ascii="Times New Roman" w:hAnsi="Times New Roman" w:cs="Times New Roman"/>
+          <w:sz w:val="28"/>
+          <w:szCs w:val="28"/>
+        </w:rPr>
+        <w:t xml:space="preserve">C++: Высокая производительность и кроссплатформенность, однако сложность освоения и необходимость вручную управлять </w:t>
+      </w:r>
+      <w:r>
+        <w:rPr>
+          <w:rFonts w:ascii="Times New Roman" w:hAnsi="Times New Roman" w:cs="Times New Roman"/>
+          <w:sz w:val="28"/>
+          <w:szCs w:val="28"/>
+        </w:rPr>
+        <w:t>памятью.</w:t>
+      </w:r>
+    </w:p>
+    <w:p>
+      <w:pPr>
+        <w:rPr>
+          <w:rFonts w:ascii="Times New Roman" w:hAnsi="Times New Roman" w:cs="Times New Roman"/>
+          <w:sz w:val="28"/>
+          <w:szCs w:val="28"/>
+        </w:rPr>
+      </w:pPr>
+      <w:r>
+        <w:rPr>
+          <w:rFonts w:ascii="Times New Roman" w:hAnsi="Times New Roman" w:cs="Times New Roman"/>
+          <w:sz w:val="28"/>
+          <w:szCs w:val="28"/>
+        </w:rPr>
+        <w:t>Java: Платформенная независимость и высокая производительность сочетаются с громоздким синтаксисом и большим объемом необходимого кода.</w:t>
+      </w:r>
+    </w:p>
+    <w:p>
+      <w:pPr>
+        <w:rPr>
+          <w:rFonts w:ascii="Times New Roman" w:hAnsi="Times New Roman" w:cs="Times New Roman"/>
+          <w:sz w:val="28"/>
+          <w:szCs w:val="28"/>
+        </w:rPr>
+      </w:pPr>
+      <w:r>
+        <w:rPr>
+          <w:rFonts w:ascii="Times New Roman" w:hAnsi="Times New Roman" w:cs="Times New Roman"/>
+          <w:sz w:val="28"/>
+          <w:szCs w:val="28"/>
+        </w:rPr>
+        <w:t>Kotlin: Чистый и безопасный синтаксис, однако низкая скорость компиляции и малое количество готовых библиотек</w:t>
+      </w:r>
+      <w:r>
+        <w:rPr>
+          <w:rFonts w:ascii="Times New Roman" w:hAnsi="Times New Roman" w:cs="Times New Roman"/>
+          <w:sz w:val="28"/>
+          <w:szCs w:val="28"/>
+        </w:rPr>
+        <w:t>.</w:t>
+      </w:r>
+    </w:p>
+    <w:p>
+      <w:pPr>
+        <w:rPr>
+          <w:rFonts w:ascii="Times New Roman" w:hAnsi="Times New Roman" w:cs="Times New Roman"/>
+          <w:sz w:val="28"/>
+          <w:szCs w:val="28"/>
+        </w:rPr>
+      </w:pPr>
+      <w:r>
+        <w:rPr>
+          <w:rFonts w:ascii="Times New Roman" w:hAnsi="Times New Roman" w:cs="Times New Roman"/>
+          <w:sz w:val="28"/>
+          <w:szCs w:val="28"/>
+        </w:rPr>
+        <w:t>Python: Простота и ясность синтаксиса, широкие возможности благодаря наличию большого количества библиотек, быстрая установка зависимостей с помощью менеджера пакетов PIP.</w:t>
+      </w:r>
+      <w:r>
+        <w:rPr>
+          <w:rFonts w:ascii="Times New Roman" w:hAnsi="Times New Roman" w:cs="Times New Roman"/>
+          <w:sz w:val="28"/>
+          <w:szCs w:val="28"/>
+        </w:rPr>
+        <w:br/>
+      </w:r>
+      <w:r>
+        <w:rPr>
+          <w:rFonts w:ascii="Times New Roman" w:hAnsi="Times New Roman" w:cs="Times New Roman"/>
+          <w:sz w:val="28"/>
+          <w:szCs w:val="28"/>
+        </w:rPr>
+        <w:t>Эти факторы сделали Python оптимальным выбором для моего проекта.</w:t>
+      </w:r>
+    </w:p>
+    <w:p>
+      <w:pPr>
+        <w:rPr>
+          <w:rFonts w:ascii="Times New Roman" w:hAnsi="Times New Roman" w:cs="Times New Roman"/>
+          <w:sz w:val="28"/>
+          <w:szCs w:val="28"/>
+        </w:rPr>
+      </w:pPr>
+      <w:r>
+        <w:rPr>
+          <w:rFonts w:ascii="Times New Roman" w:hAnsi="Times New Roman" w:cs="Times New Roman"/>
+          <w:sz w:val="28"/>
+          <w:szCs w:val="28"/>
+        </w:rPr>
+        <w:t>Для организации графического интерфейса первоначально использовался Tkinter, однако впоследствии я перешёл на библиотеку PyQt6, которая отличается большей гибкостью, современным дизайном и улучшенной производительностью. Логика вычислений построена на библиотеке Sympy, позволяющей безопасно и эффективно производить сложные математические операции.</w:t>
+      </w:r>
+    </w:p>
+    <w:p>
+      <w:pPr>
+        <w:rPr>
+          <w:rFonts w:ascii="Times New Roman" w:hAnsi="Times New Roman" w:cs="Times New Roman"/>
+          <w:sz w:val="28"/>
+          <w:szCs w:val="28"/>
+        </w:rPr>
+      </w:pPr>
+    </w:p>
+    <w:p>
+      <w:pPr>
+        <w:pStyle w:val="a4"/>
+        <w:rPr>
+          <w:rFonts w:ascii="Times New Roman" w:hAnsi="Times New Roman" w:cs="Times New Roman"/>
+          <w:sz w:val="28"/>
+          <w:szCs w:val="28"/>
+        </w:rPr>
+      </w:pPr>
+      <w:r>
+        <w:rPr>
+          <w:rFonts w:ascii="Times New Roman" w:hAnsi="Times New Roman" w:cs="Times New Roman"/>
+          <w:sz w:val="28"/>
+          <w:szCs w:val="28"/>
+        </w:rPr>
+        <w:t>Практическая часть</w:t>
+      </w:r>
+    </w:p>
+    <w:p>
+      <w:pPr>
+        <w:rPr>
+          <w:rFonts w:ascii="Times New Roman" w:hAnsi="Times New Roman" w:cs="Times New Roman"/>
+          <w:sz w:val="28"/>
+          <w:szCs w:val="28"/>
+        </w:rPr>
+      </w:pPr>
+      <w:r>
+        <w:rPr>
+          <w:rFonts w:ascii="Times New Roman" w:hAnsi="Times New Roman" w:cs="Times New Roman"/>
+          <w:sz w:val="28"/>
+          <w:szCs w:val="28"/>
+        </w:rPr>
+        <w:t>Проект прошёл несколько последовательных этапов:</w:t>
+      </w:r>
+    </w:p>
+    <w:p>
+      <w:pPr>
+        <w:pStyle w:val="a6"/>
+        <w:rPr>
+          <w:rFonts w:ascii="Times New Roman" w:hAnsi="Times New Roman" w:cs="Times New Roman"/>
+          <w:sz w:val="28"/>
+          <w:szCs w:val="28"/>
+        </w:rPr>
+      </w:pPr>
+    </w:p>
+    <w:p>
+      <w:pPr>
+        <w:pStyle w:val="a6"/>
+        <w:rPr>
+          <w:rFonts w:ascii="Times New Roman" w:hAnsi="Times New Roman" w:cs="Times New Roman"/>
+          <w:color w:val="auto"/>
+          <w:sz w:val="28"/>
+          <w:szCs w:val="28"/>
+        </w:rPr>
+      </w:pPr>
+      <w:r>
+        <w:rPr>
+          <w:rFonts w:ascii="Times New Roman" w:hAnsi="Times New Roman" w:cs="Times New Roman"/>
+          <w:color w:val="auto"/>
+          <w:sz w:val="28"/>
+          <w:szCs w:val="28"/>
+        </w:rPr>
+        <w:t>Этап 1: Создание интерфейса</w:t>
+      </w:r>
+    </w:p>
+    <w:p>
+      <w:pPr>
+        <w:rPr>
+          <w:rFonts w:ascii="Times New Roman" w:hAnsi="Times New Roman" w:cs="Times New Roman"/>
+          <w:sz w:val="28"/>
+          <w:szCs w:val="28"/>
+        </w:rPr>
+      </w:pPr>
+      <w:r>
+        <w:rPr>
+          <w:rFonts w:ascii="Times New Roman" w:hAnsi="Times New Roman" w:cs="Times New Roman"/>
+          <w:sz w:val="28"/>
+          <w:szCs w:val="28"/>
+        </w:rPr>
+        <w:t>Интерфейс приложения разрабатывался поэтапно. Первоначальная версия была выполнена на Tkinter, однако вскоре стало понятно, что для расширения функционала и улучшения внешнего вида целесообразней перейти на PyQt6. Новый интерфейс позволил организовать удобное разделение функциональных блоков с помощью вкладок, обеспечивая интуитивно понятный доступ ко всем инструментам калькулятора.</w:t>
+      </w:r>
+    </w:p>
+    <w:p>
+      <w:pPr>
+        <w:rPr>
+          <w:rFonts w:ascii="Times New Roman" w:hAnsi="Times New Roman" w:cs="Times New Roman"/>
+          <w:sz w:val="28"/>
+          <w:szCs w:val="28"/>
+        </w:rPr>
+      </w:pPr>
+    </w:p>
+    <w:p>
+      <w:pPr>
+        <w:pStyle w:val="a6"/>
+        <w:rPr>
+          <w:rFonts w:ascii="Times New Roman" w:hAnsi="Times New Roman" w:cs="Times New Roman"/>
+          <w:color w:val="auto"/>
+          <w:sz w:val="28"/>
+          <w:szCs w:val="28"/>
+        </w:rPr>
+      </w:pPr>
+      <w:r>
+        <w:rPr>
+          <w:rFonts w:ascii="Times New Roman" w:hAnsi="Times New Roman" w:cs="Times New Roman"/>
+          <w:color w:val="auto"/>
+          <w:sz w:val="28"/>
+          <w:szCs w:val="28"/>
+        </w:rPr>
+        <w:t>Этап 2: Реализация вычислительных алгоритмов</w:t>
+      </w:r>
+    </w:p>
+    <w:p>
+      <w:pPr>
+        <w:rPr>
+          <w:rFonts w:ascii="Times New Roman" w:hAnsi="Times New Roman" w:cs="Times New Roman"/>
+          <w:sz w:val="28"/>
+          <w:szCs w:val="28"/>
+        </w:rPr>
+      </w:pPr>
+      <w:r>
+        <w:rPr>
+          <w:rFonts w:ascii="Times New Roman" w:hAnsi="Times New Roman" w:cs="Times New Roman"/>
+          <w:sz w:val="28"/>
+          <w:szCs w:val="28"/>
+        </w:rPr>
+        <w:t xml:space="preserve">Одним из важнейших аспектов безопасности стало исключение стандартного механизма вычислений </w:t>
+      </w:r>
+      <w:r>
+        <w:rPr>
+          <w:rFonts w:ascii="Times New Roman" w:hAnsi="Times New Roman" w:cs="Times New Roman"/>
+          <w:sz w:val="28"/>
+          <w:szCs w:val="28"/>
+        </w:rPr>
+        <w:t>eval(</w:t>
+      </w:r>
+      <w:r>
+        <w:rPr>
+          <w:rFonts w:ascii="Times New Roman" w:hAnsi="Times New Roman" w:cs="Times New Roman"/>
+          <w:sz w:val="28"/>
+          <w:szCs w:val="28"/>
+        </w:rPr>
+        <w:t>), который потенциально мог привести к запуску вредоносного кода. Вместо этого я применял метод evalf() из библиотеки Sympy, гарантирующий безопасность и стабильность вычислений.</w:t>
+      </w:r>
+    </w:p>
+    <w:p>
+      <w:pPr>
+        <w:rPr>
+          <w:rFonts w:ascii="Times New Roman" w:hAnsi="Times New Roman" w:cs="Times New Roman"/>
+          <w:sz w:val="28"/>
+          <w:szCs w:val="28"/>
+        </w:rPr>
+      </w:pPr>
+    </w:p>
+    <w:p>
+      <w:pPr>
+        <w:pStyle w:val="a6"/>
+        <w:rPr>
+          <w:rFonts w:ascii="Times New Roman" w:hAnsi="Times New Roman" w:cs="Times New Roman"/>
+          <w:color w:val="auto"/>
+          <w:sz w:val="28"/>
+          <w:szCs w:val="28"/>
+        </w:rPr>
+      </w:pPr>
+      <w:r>
+        <w:rPr>
+          <w:rFonts w:ascii="Times New Roman" w:hAnsi="Times New Roman" w:cs="Times New Roman"/>
+          <w:color w:val="auto"/>
+          <w:sz w:val="28"/>
+          <w:szCs w:val="28"/>
+        </w:rPr>
+        <w:t>В итоге был р</w:t>
+      </w:r>
+      <w:r>
+        <w:rPr>
+          <w:rFonts w:ascii="Times New Roman" w:hAnsi="Times New Roman" w:cs="Times New Roman"/>
+          <w:color w:val="auto"/>
+          <w:sz w:val="28"/>
+          <w:szCs w:val="28"/>
+        </w:rPr>
+        <w:t>еализован следующий функционал:</w:t>
+      </w:r>
+    </w:p>
+    <w:p>
+      <w:pPr>
+        <w:rPr>
+          <w:rFonts w:ascii="Times New Roman" w:hAnsi="Times New Roman" w:cs="Times New Roman"/>
+          <w:sz w:val="28"/>
+          <w:szCs w:val="28"/>
+        </w:rPr>
+      </w:pPr>
+    </w:p>
+    <w:p>
+      <w:pPr>
+        <w:rPr>
+          <w:rFonts w:ascii="Times New Roman" w:hAnsi="Times New Roman" w:cs="Times New Roman"/>
+          <w:sz w:val="28"/>
+          <w:szCs w:val="28"/>
+        </w:rPr>
+      </w:pPr>
+      <w:r>
+        <w:rPr>
+          <w:rFonts w:ascii="Times New Roman" w:hAnsi="Times New Roman" w:cs="Times New Roman"/>
+          <w:sz w:val="28"/>
+          <w:szCs w:val="28"/>
+        </w:rPr>
+        <w:t>Решение уравнений: Включая системы уравнений с несколькими переменными.</w:t>
+      </w:r>
+    </w:p>
+    <w:p>
+      <w:pPr>
+        <w:rPr>
+          <w:rFonts w:ascii="Times New Roman" w:hAnsi="Times New Roman" w:cs="Times New Roman"/>
+          <w:sz w:val="28"/>
+          <w:szCs w:val="28"/>
+        </w:rPr>
+      </w:pPr>
+      <w:r>
+        <w:rPr>
+          <w:rFonts w:ascii="Times New Roman" w:hAnsi="Times New Roman" w:cs="Times New Roman"/>
+          <w:sz w:val="28"/>
+          <w:szCs w:val="28"/>
+        </w:rPr>
+        <w:t>Статистические расчёты: Среднее арифметическое, максимальное и минимальное значения.</w:t>
+      </w:r>
+    </w:p>
+    <w:p>
+      <w:pPr>
+        <w:rPr>
+          <w:rFonts w:ascii="Times New Roman" w:hAnsi="Times New Roman" w:cs="Times New Roman"/>
+          <w:sz w:val="28"/>
+          <w:szCs w:val="28"/>
+        </w:rPr>
+      </w:pPr>
+      <w:r>
+        <w:rPr>
+          <w:rFonts w:ascii="Times New Roman" w:hAnsi="Times New Roman" w:cs="Times New Roman"/>
+          <w:sz w:val="28"/>
+          <w:szCs w:val="28"/>
+        </w:rPr>
+        <w:t>Тригонометрия: Автоматизированный перевод углов из градусов в радианы и обратно.</w:t>
+      </w:r>
+    </w:p>
+    <w:p>
+      <w:pPr>
+        <w:rPr>
+          <w:rFonts w:ascii="Times New Roman" w:hAnsi="Times New Roman" w:cs="Times New Roman"/>
+          <w:sz w:val="28"/>
+          <w:szCs w:val="28"/>
+        </w:rPr>
+      </w:pPr>
+      <w:r>
+        <w:rPr>
+          <w:rFonts w:ascii="Times New Roman" w:hAnsi="Times New Roman" w:cs="Times New Roman"/>
+          <w:sz w:val="28"/>
+          <w:szCs w:val="28"/>
+        </w:rPr>
+        <w:t xml:space="preserve">Операции с системами счисления: от двоичной до </w:t>
+      </w:r>
+      <w:r>
+        <w:rPr>
+          <w:rFonts w:ascii="Times New Roman" w:hAnsi="Times New Roman" w:cs="Times New Roman"/>
+          <w:sz w:val="28"/>
+          <w:szCs w:val="28"/>
+        </w:rPr>
+        <w:t>тридцатишестиричной</w:t>
+      </w:r>
+      <w:r>
+        <w:rPr>
+          <w:rFonts w:ascii="Times New Roman" w:hAnsi="Times New Roman" w:cs="Times New Roman"/>
+          <w:sz w:val="28"/>
+          <w:szCs w:val="28"/>
+        </w:rPr>
+        <w:t>, включая сложение, вычитание, умножение и деление.</w:t>
+      </w:r>
+    </w:p>
+    <w:p>
+      <w:pPr>
+        <w:pStyle w:val="a6"/>
         <w:rPr>
           <w:rFonts w:ascii="Times New Roman" w:hAnsi="Times New Roman" w:cs="Times New Roman"/>
           <w:sz w:val="32"/>
@@ -14,607 +796,262 @@
       <w:r>
         <w:rPr>
           <w:rFonts w:ascii="Times New Roman" w:hAnsi="Times New Roman" w:cs="Times New Roman"/>
+          <w:color w:val="auto"/>
           <w:sz w:val="32"/>
           <w:szCs w:val="32"/>
         </w:rPr>
-        <w:t>Государственное бюджетное общеобразовательное учреждение</w:t>
-      </w:r>
-    </w:p>
-    <w:p>
-      <w:pPr>
-        <w:spacing w:after="0" w:line="240" w:lineRule="auto"/>
-        <w:jc w:val="center"/>
-        <w:rPr>
-          <w:rFonts w:ascii="Times New Roman" w:hAnsi="Times New Roman" w:cs="Times New Roman"/>
-          <w:sz w:val="32"/>
-          <w:szCs w:val="32"/>
-        </w:rPr>
-      </w:pPr>
-      <w:r>
-        <w:rPr>
-          <w:rFonts w:ascii="Times New Roman" w:hAnsi="Times New Roman" w:cs="Times New Roman"/>
-          <w:sz w:val="32"/>
-          <w:szCs w:val="32"/>
-        </w:rPr>
-        <w:t>«Школа №1502» города Москвы</w:t>
-      </w:r>
-    </w:p>
-    <w:p>
-      <w:pPr>
-        <w:spacing w:after="0" w:line="240" w:lineRule="auto"/>
-        <w:rPr>
-          <w:rFonts w:ascii="Times New Roman" w:hAnsi="Times New Roman" w:cs="Times New Roman"/>
-        </w:rPr>
-      </w:pPr>
-    </w:p>
-    <w:p>
-      <w:pPr>
-        <w:spacing w:after="0" w:line="240" w:lineRule="auto"/>
-        <w:rPr>
-          <w:rFonts w:ascii="Times New Roman" w:hAnsi="Times New Roman" w:cs="Times New Roman"/>
-        </w:rPr>
-      </w:pPr>
-    </w:p>
-    <w:p>
-      <w:pPr>
-        <w:spacing w:after="0" w:line="240" w:lineRule="auto"/>
-        <w:rPr>
-          <w:rFonts w:ascii="Times New Roman" w:hAnsi="Times New Roman" w:cs="Times New Roman"/>
-        </w:rPr>
-      </w:pPr>
-    </w:p>
-    <w:p>
-      <w:pPr>
-        <w:spacing w:after="0" w:line="240" w:lineRule="auto"/>
-        <w:rPr>
-          <w:rFonts w:ascii="Times New Roman" w:hAnsi="Times New Roman" w:cs="Times New Roman"/>
-        </w:rPr>
-      </w:pPr>
-    </w:p>
-    <w:p>
-      <w:pPr>
-        <w:spacing w:after="0" w:line="240" w:lineRule="auto"/>
-        <w:rPr>
-          <w:rFonts w:ascii="Times New Roman" w:hAnsi="Times New Roman" w:cs="Times New Roman"/>
-        </w:rPr>
-      </w:pPr>
-    </w:p>
-    <w:p>
-      <w:pPr>
-        <w:spacing w:after="0" w:line="240" w:lineRule="auto"/>
-        <w:rPr>
-          <w:rFonts w:ascii="Times New Roman" w:hAnsi="Times New Roman" w:cs="Times New Roman"/>
-        </w:rPr>
-      </w:pPr>
-    </w:p>
-    <w:p>
-      <w:pPr>
-        <w:spacing w:after="0" w:line="240" w:lineRule="auto"/>
-        <w:rPr>
-          <w:rFonts w:ascii="Times New Roman" w:hAnsi="Times New Roman" w:cs="Times New Roman"/>
-        </w:rPr>
-      </w:pPr>
-    </w:p>
-    <w:p>
-      <w:pPr>
-        <w:spacing w:after="0" w:line="240" w:lineRule="auto"/>
-        <w:rPr>
-          <w:rFonts w:ascii="Times New Roman" w:hAnsi="Times New Roman" w:cs="Times New Roman"/>
-        </w:rPr>
-      </w:pPr>
-    </w:p>
-    <w:p>
-      <w:pPr>
-        <w:spacing w:after="0" w:line="240" w:lineRule="auto"/>
-        <w:rPr>
-          <w:rFonts w:ascii="Times New Roman" w:hAnsi="Times New Roman" w:cs="Times New Roman"/>
-        </w:rPr>
-      </w:pPr>
-    </w:p>
-    <w:p>
-      <w:pPr>
-        <w:spacing w:after="0" w:line="240" w:lineRule="auto"/>
-        <w:rPr>
-          <w:rFonts w:ascii="Times New Roman" w:hAnsi="Times New Roman" w:cs="Times New Roman"/>
-        </w:rPr>
-      </w:pPr>
-    </w:p>
-    <w:p>
-      <w:pPr>
-        <w:spacing w:after="0" w:line="240" w:lineRule="auto"/>
-        <w:rPr>
-          <w:rFonts w:ascii="Times New Roman" w:hAnsi="Times New Roman" w:cs="Times New Roman"/>
-        </w:rPr>
-      </w:pPr>
-    </w:p>
-    <w:p>
-      <w:pPr>
-        <w:spacing w:after="0" w:line="240" w:lineRule="auto"/>
-        <w:rPr>
-          <w:rFonts w:ascii="Times New Roman" w:hAnsi="Times New Roman" w:cs="Times New Roman"/>
-        </w:rPr>
-      </w:pPr>
-    </w:p>
-    <w:p>
-      <w:pPr>
-        <w:spacing w:after="0" w:line="240" w:lineRule="auto"/>
-        <w:rPr>
-          <w:rFonts w:ascii="Times New Roman" w:hAnsi="Times New Roman" w:cs="Times New Roman"/>
-        </w:rPr>
-      </w:pPr>
-    </w:p>
-    <w:p>
-      <w:pPr>
-        <w:spacing w:after="0" w:line="240" w:lineRule="auto"/>
-        <w:rPr>
-          <w:rFonts w:ascii="Times New Roman" w:hAnsi="Times New Roman" w:cs="Times New Roman"/>
-        </w:rPr>
-      </w:pPr>
-    </w:p>
-    <w:p>
-      <w:pPr>
-        <w:spacing w:after="0" w:line="240" w:lineRule="auto"/>
-        <w:rPr>
-          <w:rFonts w:ascii="Times New Roman" w:hAnsi="Times New Roman" w:cs="Times New Roman"/>
-        </w:rPr>
-      </w:pPr>
-    </w:p>
-    <w:p>
-      <w:pPr>
-        <w:spacing w:after="0" w:line="240" w:lineRule="auto"/>
-        <w:rPr>
-          <w:rFonts w:ascii="Times New Roman" w:hAnsi="Times New Roman" w:cs="Times New Roman"/>
-        </w:rPr>
-      </w:pPr>
-    </w:p>
-    <w:p>
-      <w:pPr>
-        <w:spacing w:after="0" w:line="240" w:lineRule="auto"/>
-        <w:rPr>
-          <w:rFonts w:ascii="Times New Roman" w:hAnsi="Times New Roman" w:cs="Times New Roman"/>
-        </w:rPr>
-      </w:pPr>
-    </w:p>
-    <w:p>
-      <w:pPr>
-        <w:spacing w:after="0" w:line="240" w:lineRule="auto"/>
-        <w:jc w:val="center"/>
-        <w:rPr>
-          <w:rFonts w:ascii="Times New Roman" w:hAnsi="Times New Roman" w:cs="Times New Roman"/>
-          <w:b/>
-          <w:bCs/>
-          <w:sz w:val="32"/>
-          <w:szCs w:val="32"/>
-        </w:rPr>
-      </w:pPr>
-      <w:r>
-        <w:rPr>
-          <w:rFonts w:ascii="Times New Roman" w:hAnsi="Times New Roman" w:cs="Times New Roman"/>
-          <w:b/>
-          <w:bCs/>
-          <w:sz w:val="32"/>
-          <w:szCs w:val="32"/>
-        </w:rPr>
-        <w:t>Индивидуальный проект</w:t>
-      </w:r>
-    </w:p>
-    <w:p>
-      <w:pPr>
-        <w:spacing w:after="0" w:line="240" w:lineRule="auto"/>
-        <w:jc w:val="center"/>
-        <w:rPr>
-          <w:rFonts w:ascii="Times New Roman" w:hAnsi="Times New Roman" w:cs="Times New Roman"/>
-          <w:b/>
-          <w:bCs/>
-          <w:sz w:val="32"/>
-          <w:szCs w:val="32"/>
-        </w:rPr>
-      </w:pPr>
-    </w:p>
-    <w:p>
-      <w:pPr>
-        <w:spacing w:after="0" w:line="240" w:lineRule="auto"/>
-        <w:jc w:val="center"/>
-        <w:rPr>
-          <w:rFonts w:ascii="Times New Roman" w:eastAsia="Times New Roman" w:hAnsi="Times New Roman" w:cs="Times New Roman"/>
-          <w:color w:val="1F1F1F"/>
-          <w:sz w:val="32"/>
-          <w:szCs w:val="32"/>
-          <w:lang w:eastAsia="ru-RU"/>
-        </w:rPr>
-      </w:pPr>
-      <w:r>
-        <w:rPr>
-          <w:rFonts w:ascii="Times New Roman" w:eastAsia="Times New Roman" w:hAnsi="Times New Roman" w:cs="Times New Roman"/>
-          <w:color w:val="1F1F1F"/>
-          <w:sz w:val="32"/>
-          <w:szCs w:val="32"/>
-          <w:lang w:eastAsia="ru-RU"/>
-        </w:rPr>
-        <w:t>«Расширенный Калькулятор»</w:t>
-      </w:r>
-    </w:p>
-    <w:p>
-      <w:pPr>
-        <w:spacing w:after="0" w:line="240" w:lineRule="auto"/>
-        <w:rPr>
-          <w:rFonts w:ascii="Times New Roman" w:eastAsia="Times New Roman" w:hAnsi="Times New Roman" w:cs="Times New Roman"/>
-          <w:color w:val="1F1F1F"/>
-          <w:sz w:val="32"/>
-          <w:szCs w:val="32"/>
-          <w:lang w:eastAsia="ru-RU"/>
-        </w:rPr>
-      </w:pPr>
-    </w:p>
-    <w:p>
-      <w:pPr>
-        <w:spacing w:after="0" w:line="240" w:lineRule="auto"/>
-        <w:rPr>
-          <w:rFonts w:ascii="Times New Roman" w:eastAsia="Times New Roman" w:hAnsi="Times New Roman" w:cs="Times New Roman"/>
-          <w:color w:val="1F1F1F"/>
-          <w:sz w:val="32"/>
-          <w:szCs w:val="32"/>
-          <w:lang w:eastAsia="ru-RU"/>
-        </w:rPr>
-      </w:pPr>
-    </w:p>
-    <w:p>
-      <w:pPr>
-        <w:spacing w:after="0" w:line="240" w:lineRule="auto"/>
-        <w:rPr>
-          <w:rFonts w:ascii="Times New Roman" w:eastAsia="Times New Roman" w:hAnsi="Times New Roman" w:cs="Times New Roman"/>
-          <w:color w:val="1F1F1F"/>
-          <w:sz w:val="32"/>
-          <w:szCs w:val="32"/>
-          <w:lang w:eastAsia="ru-RU"/>
-        </w:rPr>
-      </w:pPr>
-    </w:p>
-    <w:p>
-      <w:pPr>
-        <w:spacing w:after="0" w:line="240" w:lineRule="auto"/>
-        <w:rPr>
-          <w:rFonts w:ascii="Times New Roman" w:eastAsia="Times New Roman" w:hAnsi="Times New Roman" w:cs="Times New Roman"/>
-          <w:color w:val="1F1F1F"/>
-          <w:sz w:val="32"/>
-          <w:szCs w:val="32"/>
-          <w:lang w:eastAsia="ru-RU"/>
-        </w:rPr>
-      </w:pPr>
-    </w:p>
-    <w:p>
-      <w:pPr>
-        <w:spacing w:after="0" w:line="240" w:lineRule="auto"/>
-        <w:rPr>
-          <w:rFonts w:ascii="Times New Roman" w:eastAsia="Times New Roman" w:hAnsi="Times New Roman" w:cs="Times New Roman"/>
-          <w:color w:val="1F1F1F"/>
-          <w:sz w:val="32"/>
-          <w:szCs w:val="32"/>
-          <w:lang w:eastAsia="ru-RU"/>
-        </w:rPr>
-      </w:pPr>
-    </w:p>
-    <w:p>
-      <w:pPr>
-        <w:spacing w:after="0" w:line="240" w:lineRule="auto"/>
-        <w:rPr>
-          <w:rFonts w:ascii="Times New Roman" w:eastAsia="Times New Roman" w:hAnsi="Times New Roman" w:cs="Times New Roman"/>
-          <w:color w:val="1F1F1F"/>
-          <w:sz w:val="32"/>
-          <w:szCs w:val="32"/>
-          <w:lang w:eastAsia="ru-RU"/>
-        </w:rPr>
-      </w:pPr>
-    </w:p>
-    <w:p>
-      <w:pPr>
-        <w:spacing w:after="0" w:line="240" w:lineRule="auto"/>
-        <w:rPr>
-          <w:rFonts w:ascii="Times New Roman" w:eastAsia="Times New Roman" w:hAnsi="Times New Roman" w:cs="Times New Roman"/>
-          <w:color w:val="1F1F1F"/>
-          <w:sz w:val="32"/>
-          <w:szCs w:val="32"/>
-          <w:lang w:eastAsia="ru-RU"/>
-        </w:rPr>
-      </w:pPr>
-    </w:p>
-    <w:p>
-      <w:pPr>
-        <w:spacing w:after="0" w:line="240" w:lineRule="auto"/>
-        <w:jc w:val="right"/>
-        <w:rPr>
-          <w:rFonts w:ascii="Times New Roman" w:eastAsia="Times New Roman" w:hAnsi="Times New Roman" w:cs="Times New Roman"/>
-          <w:color w:val="1F1F1F"/>
-          <w:sz w:val="32"/>
-          <w:szCs w:val="32"/>
-          <w:lang w:eastAsia="ru-RU"/>
-        </w:rPr>
-      </w:pPr>
-    </w:p>
-    <w:p>
-      <w:pPr>
-        <w:spacing w:after="0" w:line="240" w:lineRule="auto"/>
-        <w:jc w:val="right"/>
-        <w:rPr>
-          <w:rFonts w:ascii="Times New Roman" w:eastAsia="Times New Roman" w:hAnsi="Times New Roman" w:cs="Times New Roman"/>
-          <w:color w:val="1F1F1F"/>
-          <w:sz w:val="32"/>
-          <w:szCs w:val="32"/>
-          <w:lang w:eastAsia="ru-RU"/>
-        </w:rPr>
-      </w:pPr>
-    </w:p>
-    <w:p>
-      <w:pPr>
-        <w:spacing w:after="0" w:line="240" w:lineRule="auto"/>
-        <w:jc w:val="right"/>
-        <w:rPr>
-          <w:rFonts w:ascii="Times New Roman" w:eastAsia="Times New Roman" w:hAnsi="Times New Roman" w:cs="Times New Roman"/>
-          <w:color w:val="1F1F1F"/>
-          <w:sz w:val="32"/>
-          <w:szCs w:val="32"/>
-          <w:lang w:eastAsia="ru-RU"/>
-        </w:rPr>
-      </w:pPr>
-    </w:p>
-    <w:p>
-      <w:pPr>
-        <w:spacing w:after="0" w:line="240" w:lineRule="auto"/>
-        <w:jc w:val="right"/>
-        <w:rPr>
-          <w:rFonts w:ascii="Times New Roman" w:eastAsia="Times New Roman" w:hAnsi="Times New Roman" w:cs="Times New Roman"/>
-          <w:color w:val="1F1F1F"/>
-          <w:sz w:val="32"/>
-          <w:szCs w:val="32"/>
-          <w:lang w:eastAsia="ru-RU"/>
-        </w:rPr>
-      </w:pPr>
-    </w:p>
-    <w:p>
-      <w:pPr>
-        <w:spacing w:after="0" w:line="240" w:lineRule="auto"/>
-        <w:jc w:val="right"/>
-        <w:rPr>
-          <w:rFonts w:ascii="Times New Roman" w:hAnsi="Times New Roman" w:cs="Times New Roman"/>
-          <w:sz w:val="32"/>
-          <w:szCs w:val="32"/>
-        </w:rPr>
-      </w:pPr>
-      <w:r>
-        <w:rPr>
-          <w:rFonts w:ascii="Times New Roman" w:hAnsi="Times New Roman" w:cs="Times New Roman"/>
-          <w:sz w:val="32"/>
-          <w:szCs w:val="32"/>
-        </w:rPr>
-        <w:t xml:space="preserve">Работа ученика 8 «Н» класса </w:t>
-      </w:r>
-    </w:p>
-    <w:p>
-      <w:pPr>
-        <w:spacing w:after="0" w:line="240" w:lineRule="auto"/>
-        <w:jc w:val="right"/>
-        <w:rPr>
-          <w:rFonts w:ascii="Times New Roman" w:hAnsi="Times New Roman" w:cs="Times New Roman"/>
-          <w:sz w:val="32"/>
-          <w:szCs w:val="32"/>
-        </w:rPr>
-      </w:pPr>
-      <w:r>
-        <w:rPr>
-          <w:rFonts w:ascii="Times New Roman" w:hAnsi="Times New Roman" w:cs="Times New Roman"/>
-          <w:sz w:val="32"/>
-          <w:szCs w:val="32"/>
-        </w:rPr>
-        <w:t>Лопатина Антона Юрьевич</w:t>
-      </w:r>
-    </w:p>
-    <w:p>
-      <w:pPr>
-        <w:spacing w:after="0" w:line="240" w:lineRule="auto"/>
-        <w:jc w:val="right"/>
-        <w:rPr>
-          <w:rFonts w:ascii="Times New Roman" w:hAnsi="Times New Roman" w:cs="Times New Roman"/>
-          <w:sz w:val="32"/>
-          <w:szCs w:val="32"/>
-        </w:rPr>
-      </w:pPr>
-    </w:p>
-    <w:p>
-      <w:pPr>
-        <w:spacing w:after="0" w:line="240" w:lineRule="auto"/>
-        <w:jc w:val="right"/>
-        <w:rPr>
-          <w:rFonts w:ascii="Times New Roman" w:hAnsi="Times New Roman" w:cs="Times New Roman"/>
-          <w:sz w:val="32"/>
-          <w:szCs w:val="32"/>
-        </w:rPr>
-      </w:pPr>
-      <w:r>
-        <w:rPr>
-          <w:rFonts w:ascii="Times New Roman" w:hAnsi="Times New Roman" w:cs="Times New Roman"/>
-          <w:sz w:val="32"/>
-          <w:szCs w:val="32"/>
-        </w:rPr>
-        <w:t>Руководитель проекта</w:t>
-      </w:r>
-    </w:p>
-    <w:p>
-      <w:pPr>
-        <w:spacing w:after="0" w:line="240" w:lineRule="auto"/>
-        <w:jc w:val="right"/>
-        <w:rPr>
-          <w:rFonts w:ascii="Times New Roman" w:eastAsia="Times New Roman" w:hAnsi="Times New Roman" w:cs="Times New Roman"/>
-          <w:sz w:val="32"/>
-          <w:szCs w:val="32"/>
-          <w:lang w:eastAsia="ru-RU"/>
-        </w:rPr>
-      </w:pPr>
-      <w:r>
-        <w:rPr>
-          <w:rFonts w:ascii="Times New Roman" w:hAnsi="Times New Roman" w:cs="Times New Roman"/>
-          <w:sz w:val="32"/>
-          <w:szCs w:val="32"/>
-        </w:rPr>
-        <w:t>Шаров Иван Юрьевич</w:t>
-      </w:r>
-    </w:p>
-    <w:p>
-      <w:pPr>
-        <w:spacing w:after="0" w:line="240" w:lineRule="auto"/>
-        <w:rPr>
-          <w:rFonts w:ascii="Times New Roman" w:eastAsia="Times New Roman" w:hAnsi="Times New Roman" w:cs="Times New Roman"/>
-          <w:sz w:val="40"/>
-          <w:szCs w:val="40"/>
-          <w:lang w:eastAsia="ru-RU"/>
-        </w:rPr>
-      </w:pPr>
-    </w:p>
-    <w:p>
-      <w:pPr>
-        <w:spacing w:after="0" w:line="240" w:lineRule="auto"/>
-        <w:rPr>
-          <w:rFonts w:ascii="Times New Roman" w:eastAsia="Times New Roman" w:hAnsi="Times New Roman" w:cs="Times New Roman"/>
-          <w:sz w:val="40"/>
-          <w:szCs w:val="40"/>
-          <w:lang w:eastAsia="ru-RU"/>
-        </w:rPr>
-      </w:pPr>
-    </w:p>
-    <w:p>
-      <w:pPr>
-        <w:spacing w:after="0" w:line="240" w:lineRule="auto"/>
-        <w:rPr>
-          <w:rFonts w:ascii="Times New Roman" w:eastAsia="Times New Roman" w:hAnsi="Times New Roman" w:cs="Times New Roman"/>
-          <w:sz w:val="40"/>
-          <w:szCs w:val="40"/>
-          <w:lang w:eastAsia="ru-RU"/>
-        </w:rPr>
-      </w:pPr>
-    </w:p>
-    <w:p>
-      <w:pPr>
-        <w:spacing w:after="0" w:line="240" w:lineRule="auto"/>
-        <w:rPr>
-          <w:rFonts w:ascii="Times New Roman" w:eastAsia="Times New Roman" w:hAnsi="Times New Roman" w:cs="Times New Roman"/>
-          <w:sz w:val="40"/>
-          <w:szCs w:val="40"/>
-          <w:lang w:eastAsia="ru-RU"/>
-        </w:rPr>
-      </w:pPr>
-      <w:r>
-        <w:rPr>
-          <w:rFonts w:ascii="Times New Roman" w:eastAsia="Times New Roman" w:hAnsi="Times New Roman" w:cs="Times New Roman"/>
-          <w:sz w:val="40"/>
-          <w:szCs w:val="40"/>
-          <w:lang w:eastAsia="ru-RU"/>
-        </w:rPr>
-        <w:tab/>
-      </w:r>
-      <w:r>
-        <w:rPr>
-          <w:rFonts w:ascii="Times New Roman" w:eastAsia="Times New Roman" w:hAnsi="Times New Roman" w:cs="Times New Roman"/>
-          <w:sz w:val="40"/>
-          <w:szCs w:val="40"/>
-          <w:lang w:eastAsia="ru-RU"/>
-        </w:rPr>
-        <w:tab/>
-      </w:r>
-      <w:r>
-        <w:rPr>
-          <w:rFonts w:ascii="Times New Roman" w:eastAsia="Times New Roman" w:hAnsi="Times New Roman" w:cs="Times New Roman"/>
-          <w:sz w:val="40"/>
-          <w:szCs w:val="40"/>
-          <w:lang w:eastAsia="ru-RU"/>
-        </w:rPr>
-        <w:tab/>
-      </w:r>
-      <w:r>
-        <w:rPr>
-          <w:rFonts w:ascii="Times New Roman" w:eastAsia="Times New Roman" w:hAnsi="Times New Roman" w:cs="Times New Roman"/>
-          <w:sz w:val="40"/>
-          <w:szCs w:val="40"/>
-          <w:lang w:eastAsia="ru-RU"/>
-        </w:rPr>
-        <w:tab/>
-      </w:r>
-      <w:r>
-        <w:rPr>
-          <w:rFonts w:ascii="Times New Roman" w:eastAsia="Times New Roman" w:hAnsi="Times New Roman" w:cs="Times New Roman"/>
-          <w:sz w:val="40"/>
-          <w:szCs w:val="40"/>
-          <w:lang w:eastAsia="ru-RU"/>
-        </w:rPr>
-        <w:tab/>
-        <w:t xml:space="preserve">    2025</w:t>
-      </w:r>
-    </w:p>
-    <w:p/>
-    <w:p/>
-    <w:p>
-      <w:pPr>
-        <w:pStyle w:val="a3"/>
-        <w:jc w:val="center"/>
-      </w:pPr>
-      <w:r>
-        <w:t>Доклад</w:t>
-      </w:r>
-    </w:p>
-    <w:p>
-      <w:r>
-        <w:t xml:space="preserve">Здравствуйте, и сегодня я представляю проект «Расширенный калькулятор». Сделал я его, потому что в обычных калькуляторах есть не все необходимые функции, даже в самых продвинутых, таких как </w:t>
-      </w:r>
-      <w:r>
-        <w:rPr>
-          <w:lang w:val="en-US"/>
-        </w:rPr>
-        <w:t>Desmos</w:t>
-      </w:r>
-      <w:r>
-        <w:t xml:space="preserve">. </w:t>
-      </w:r>
-      <w:r>
-        <w:t xml:space="preserve">И для того, чтобы нам понять какие функции нам нужны мы рассмотрим уже доступный функционал в веб калькуляторе </w:t>
-      </w:r>
-      <w:r>
-        <w:rPr>
-          <w:lang w:val="en-US"/>
-        </w:rPr>
-        <w:t>Desmos</w:t>
-      </w:r>
-      <w:r>
-        <w:t xml:space="preserve"> </w:t>
-      </w:r>
-      <w:r>
-        <w:t xml:space="preserve">и уже установленном приложении на </w:t>
-      </w:r>
-      <w:r>
-        <w:rPr>
-          <w:lang w:val="en-US"/>
-        </w:rPr>
-        <w:t>windows</w:t>
-      </w:r>
-      <w:r>
-        <w:t xml:space="preserve"> </w:t>
-      </w:r>
-      <w:r>
-        <w:t>калькуляторе. Правда в последнем указанном есть несколько режимов. Инженерный, перевод единиц и обычный. Переводом единиц пользуются редко</w:t>
-      </w:r>
-      <w:r>
-        <w:t>, а вот инженерный режим очень полезный, но его все равно не хватает. Очень часто требуется решать уравнения, чего нет в обоих калькуляторах. Построение графиков очень полезно.</w:t>
-      </w:r>
-    </w:p>
-    <w:p>
-      <w:r>
-        <w:t xml:space="preserve">Вот мы и разобрали нужные нам функции. А какой язык больше всего подойдет для калькулятора. В котором можно и сделать графический интерфейс и логику вычислений. Языков программирования много и какой же выбрать. Давайте возьмём наиболее популярные: </w:t>
-      </w:r>
-      <w:r>
-        <w:rPr>
-          <w:lang w:val="en-US"/>
-        </w:rPr>
-        <w:t>Python, Java, Kotlin, C++.</w:t>
-      </w:r>
-    </w:p>
-    <w:p/>
+        <w:t>Тестирование и результаты</w:t>
+      </w:r>
+    </w:p>
+    <w:p>
+      <w:pPr>
+        <w:pStyle w:val="a6"/>
+        <w:rPr>
+          <w:rFonts w:ascii="Times New Roman" w:hAnsi="Times New Roman" w:cs="Times New Roman"/>
+          <w:color w:val="auto"/>
+          <w:sz w:val="28"/>
+          <w:szCs w:val="28"/>
+        </w:rPr>
+      </w:pPr>
+      <w:r>
+        <w:rPr>
+          <w:rFonts w:ascii="Times New Roman" w:hAnsi="Times New Roman" w:cs="Times New Roman"/>
+          <w:color w:val="auto"/>
+          <w:sz w:val="28"/>
+          <w:szCs w:val="28"/>
+        </w:rPr>
+        <w:t>Тестирование — важнейший этап любого проекта. Оно позволяет убедиться в работоспособности программы и своевременно устранить возможные проблемы. Я проверил калькулятор на предмет устойчивости к различным вводам, скорости реакции и точности вычислений. Проверялись также особые случаи и граничные условия.</w:t>
+      </w:r>
+    </w:p>
+    <w:p>
+      <w:pPr>
+        <w:pStyle w:val="a6"/>
+        <w:rPr>
+          <w:rFonts w:ascii="Times New Roman" w:hAnsi="Times New Roman" w:cs="Times New Roman"/>
+          <w:color w:val="auto"/>
+          <w:sz w:val="28"/>
+          <w:szCs w:val="28"/>
+        </w:rPr>
+      </w:pPr>
+      <w:r>
+        <w:rPr>
+          <w:rFonts w:ascii="Times New Roman" w:hAnsi="Times New Roman" w:cs="Times New Roman"/>
+          <w:color w:val="auto"/>
+          <w:sz w:val="28"/>
+          <w:szCs w:val="28"/>
+        </w:rPr>
+        <w:t xml:space="preserve">Таким образом, программа показала свою готовность к использованию в реальных условиях </w:t>
+      </w:r>
+      <w:r>
+        <w:rPr>
+          <w:rFonts w:ascii="Times New Roman" w:hAnsi="Times New Roman" w:cs="Times New Roman"/>
+          <w:color w:val="auto"/>
+          <w:sz w:val="28"/>
+          <w:szCs w:val="28"/>
+        </w:rPr>
+        <w:br/>
+        <w:t>«Показ видео с тестированием»</w:t>
+      </w:r>
+    </w:p>
+    <w:p>
+      <w:pPr>
+        <w:pStyle w:val="a6"/>
+        <w:rPr>
+          <w:rFonts w:ascii="Times New Roman" w:hAnsi="Times New Roman" w:cs="Times New Roman"/>
+          <w:color w:val="auto"/>
+          <w:sz w:val="36"/>
+          <w:szCs w:val="36"/>
+        </w:rPr>
+      </w:pPr>
+      <w:r>
+        <w:rPr>
+          <w:rFonts w:ascii="Times New Roman" w:hAnsi="Times New Roman" w:cs="Times New Roman"/>
+          <w:color w:val="auto"/>
+          <w:sz w:val="36"/>
+          <w:szCs w:val="36"/>
+        </w:rPr>
+        <w:t>4. Веб-сайт для распространения приложения</w:t>
+      </w:r>
+    </w:p>
+    <w:p>
+      <w:pPr>
+        <w:rPr>
+          <w:rFonts w:ascii="Times New Roman" w:hAnsi="Times New Roman" w:cs="Times New Roman"/>
+          <w:sz w:val="28"/>
+          <w:szCs w:val="28"/>
+        </w:rPr>
+      </w:pPr>
+      <w:r>
+        <w:rPr>
+          <w:rFonts w:ascii="Times New Roman" w:hAnsi="Times New Roman" w:cs="Times New Roman"/>
+          <w:sz w:val="28"/>
+          <w:szCs w:val="28"/>
+        </w:rPr>
+        <w:t>Параллельно с разработкой самого калькулятора я создал специализированный сайт для его распространения. Поскольку основной язык проекта — Python, естественным выбором стал мощный фреймворк Django, позволяющий создать надежный и производительный ресурс.</w:t>
+      </w:r>
+    </w:p>
+    <w:p>
+      <w:pPr>
+        <w:rPr>
+          <w:rFonts w:ascii="Times New Roman" w:hAnsi="Times New Roman" w:cs="Times New Roman"/>
+          <w:sz w:val="28"/>
+          <w:szCs w:val="28"/>
+        </w:rPr>
+      </w:pPr>
+    </w:p>
+    <w:p>
+      <w:pPr>
+        <w:rPr>
+          <w:rFonts w:ascii="Times New Roman" w:hAnsi="Times New Roman" w:cs="Times New Roman"/>
+          <w:sz w:val="28"/>
+          <w:szCs w:val="28"/>
+        </w:rPr>
+      </w:pPr>
+      <w:r>
+        <w:rPr>
+          <w:rFonts w:ascii="Times New Roman" w:hAnsi="Times New Roman" w:cs="Times New Roman"/>
+          <w:sz w:val="28"/>
+          <w:szCs w:val="28"/>
+        </w:rPr>
+        <w:t>Сайт включает:</w:t>
+      </w:r>
+    </w:p>
+    <w:p>
+      <w:pPr>
+        <w:rPr>
+          <w:rFonts w:ascii="Times New Roman" w:hAnsi="Times New Roman" w:cs="Times New Roman"/>
+          <w:sz w:val="28"/>
+          <w:szCs w:val="28"/>
+        </w:rPr>
+      </w:pPr>
+    </w:p>
+    <w:p>
+      <w:pPr>
+        <w:rPr>
+          <w:rFonts w:ascii="Times New Roman" w:hAnsi="Times New Roman" w:cs="Times New Roman"/>
+          <w:sz w:val="28"/>
+          <w:szCs w:val="28"/>
+        </w:rPr>
+      </w:pPr>
+      <w:r>
+        <w:rPr>
+          <w:rFonts w:ascii="Times New Roman" w:hAnsi="Times New Roman" w:cs="Times New Roman"/>
+          <w:sz w:val="28"/>
+          <w:szCs w:val="28"/>
+        </w:rPr>
+        <w:t>Каталог версий приложения с удобным механизмом скачивания;</w:t>
+      </w:r>
+    </w:p>
+    <w:p>
+      <w:pPr>
+        <w:rPr>
+          <w:rFonts w:ascii="Times New Roman" w:hAnsi="Times New Roman" w:cs="Times New Roman"/>
+          <w:sz w:val="28"/>
+          <w:szCs w:val="28"/>
+        </w:rPr>
+      </w:pPr>
+      <w:r>
+        <w:rPr>
+          <w:rFonts w:ascii="Times New Roman" w:hAnsi="Times New Roman" w:cs="Times New Roman"/>
+          <w:sz w:val="28"/>
+          <w:szCs w:val="28"/>
+        </w:rPr>
+        <w:t>Информационные страницы с описанием функционала калькулятора;</w:t>
+      </w:r>
+    </w:p>
+    <w:p>
+      <w:pPr>
+        <w:rPr>
+          <w:rFonts w:ascii="Times New Roman" w:hAnsi="Times New Roman" w:cs="Times New Roman"/>
+          <w:sz w:val="28"/>
+          <w:szCs w:val="28"/>
+        </w:rPr>
+      </w:pPr>
+      <w:r>
+        <w:rPr>
+          <w:rFonts w:ascii="Times New Roman" w:hAnsi="Times New Roman" w:cs="Times New Roman"/>
+          <w:sz w:val="28"/>
+          <w:szCs w:val="28"/>
+        </w:rPr>
+        <w:t>Новостной раздел с информацией о новых релизах и исправленных ошибках;</w:t>
+      </w:r>
+    </w:p>
+    <w:p>
+      <w:pPr>
+        <w:rPr>
+          <w:rFonts w:ascii="Times New Roman" w:hAnsi="Times New Roman" w:cs="Times New Roman"/>
+          <w:sz w:val="28"/>
+          <w:szCs w:val="28"/>
+        </w:rPr>
+      </w:pPr>
+      <w:r>
+        <w:rPr>
+          <w:rFonts w:ascii="Times New Roman" w:hAnsi="Times New Roman" w:cs="Times New Roman"/>
+          <w:sz w:val="28"/>
+          <w:szCs w:val="28"/>
+        </w:rPr>
+        <w:t>Интеграцию сервиса аналитики Яндекс Метрика для отслеживания популярности ресурса.</w:t>
+      </w:r>
+    </w:p>
+    <w:p>
+      <w:pPr>
+        <w:rPr>
+          <w:rFonts w:ascii="Times New Roman" w:hAnsi="Times New Roman" w:cs="Times New Roman"/>
+          <w:sz w:val="28"/>
+          <w:szCs w:val="28"/>
+        </w:rPr>
+      </w:pPr>
+      <w:r>
+        <w:rPr>
+          <w:rFonts w:ascii="Times New Roman" w:hAnsi="Times New Roman" w:cs="Times New Roman"/>
+          <w:sz w:val="28"/>
+          <w:szCs w:val="28"/>
+        </w:rPr>
+        <w:t>Заключение</w:t>
+      </w:r>
+    </w:p>
+    <w:p>
+      <w:pPr>
+        <w:rPr>
+          <w:rFonts w:ascii="Times New Roman" w:hAnsi="Times New Roman" w:cs="Times New Roman"/>
+          <w:sz w:val="28"/>
+          <w:szCs w:val="28"/>
+        </w:rPr>
+      </w:pPr>
+      <w:r>
+        <w:rPr>
+          <w:rFonts w:ascii="Times New Roman" w:hAnsi="Times New Roman" w:cs="Times New Roman"/>
+          <w:sz w:val="28"/>
+          <w:szCs w:val="28"/>
+        </w:rPr>
+        <w:t xml:space="preserve">Завершая свой доклад, хочу подчеркнуть, что результатом проведённой работы стал универсальный калькулятор, который активно применяется мной самим </w:t>
+      </w:r>
+      <w:r>
+        <w:rPr>
+          <w:rFonts w:ascii="Times New Roman" w:hAnsi="Times New Roman" w:cs="Times New Roman"/>
+          <w:sz w:val="28"/>
+          <w:szCs w:val="28"/>
+        </w:rPr>
+        <w:t xml:space="preserve">и другими людьми </w:t>
+      </w:r>
+      <w:r>
+        <w:rPr>
+          <w:rFonts w:ascii="Times New Roman" w:hAnsi="Times New Roman" w:cs="Times New Roman"/>
+          <w:sz w:val="28"/>
+          <w:szCs w:val="28"/>
+        </w:rPr>
+        <w:t>. За время разработки я приобрёл важные навыки в области программирования, дизайна интерфейсов и веб-технологий.</w:t>
+      </w:r>
+    </w:p>
+    <w:p>
+      <w:pPr>
+        <w:rPr>
+          <w:rFonts w:ascii="Times New Roman" w:hAnsi="Times New Roman" w:cs="Times New Roman"/>
+          <w:sz w:val="28"/>
+          <w:szCs w:val="28"/>
+        </w:rPr>
+      </w:pPr>
+    </w:p>
     <w:sectPr>
       <w:pgSz w:w="11906" w:h="16838"/>
       <w:pgMar w:top="1134" w:right="850" w:bottom="1134" w:left="1701" w:header="708" w:footer="708" w:gutter="0"/>
@@ -623,6 +1060,127 @@
     </w:sectPr>
   </w:body>
 </w:document>
+</file>
+
+<file path=word/numbering.xml><?xml version="1.0" encoding="utf-8"?>
+<w:numbering xmlns:wpc="http://schemas.microsoft.com/office/word/2010/wordprocessingCanvas" xmlns:cx="http://schemas.microsoft.com/office/drawing/2014/chartex" xmlns:cx1="http://schemas.microsoft.com/office/drawing/2015/9/8/chartex" xmlns:cx2="http://schemas.microsoft.com/office/drawing/2015/10/21/chartex" xmlns:cx3="http://schemas.microsoft.com/office/drawing/2016/5/9/chartex" xmlns:cx4="http://schemas.microsoft.com/office/drawing/2016/5/10/chartex" xmlns:cx5="http://schemas.microsoft.com/office/drawing/2016/5/11/chartex" xmlns:cx6="http://schemas.microsoft.com/office/drawing/2016/5/12/chartex" xmlns:cx7="http://schemas.microsoft.com/office/drawing/2016/5/13/chartex" xmlns:cx8="http://schemas.microsoft.com/office/drawing/2016/5/14/chartex" xmlns:mc="http://schemas.openxmlformats.org/markup-compatibility/2006" xmlns:aink="http://schemas.microsoft.com/office/drawing/2016/ink" xmlns:am3d="http://schemas.microsoft.com/office/drawing/2017/model3d" xmlns:o="urn:schemas-microsoft-com:office:office" xmlns:r="http://schemas.openxmlformats.org/officeDocument/2006/relationships" xmlns:m="http://schemas.openxmlformats.org/officeDocument/2006/math" xmlns:v="urn:schemas-microsoft-com:vml" xmlns:wp14="http://schemas.microsoft.com/office/word/2010/wordprocessingDrawing" xmlns:wp="http://schemas.openxmlformats.org/drawingml/2006/wordprocessingDrawing" xmlns:w10="urn:schemas-microsoft-com:office:word" xmlns:w="http://schemas.openxmlformats.org/wordprocessingml/2006/main" xmlns:w14="http://schemas.microsoft.com/office/word/2010/wordml" xmlns:w15="http://schemas.microsoft.com/office/word/2012/wordml" xmlns:w16cex="http://schemas.microsoft.com/office/word/2018/wordml/cex" xmlns:w16cid="http://schemas.microsoft.com/office/word/2016/wordml/cid" xmlns:w16="http://schemas.microsoft.com/office/word/2018/wordml" xmlns:w16sdtdh="http://schemas.microsoft.com/office/word/2020/wordml/sdtdatahash" xmlns:w16se="http://schemas.microsoft.com/office/word/2015/wordml/symex" xmlns:wpg="http://schemas.microsoft.com/office/word/2010/wordprocessingGroup" xmlns:wpi="http://schemas.microsoft.com/office/word/2010/wordprocessingInk" xmlns:wne="http://schemas.microsoft.com/office/word/2006/wordml" xmlns:wps="http://schemas.microsoft.com/office/word/2010/wordprocessingShape" mc:Ignorable="w14 w15 w16se w16cid w16 w16cex w16sdtdh wp14">
+  <w:abstractNum w:abstractNumId="0" w15:restartNumberingAfterBreak="0">
+    <w:nsid w:val="013218E2"/>
+    <w:multiLevelType w:val="hybridMultilevel"/>
+    <w:tmpl w:val="40E2899E"/>
+    <w:lvl w:ilvl="0" w:tplc="04190001">
+      <w:start w:val="1"/>
+      <w:numFmt w:val="bullet"/>
+      <w:lvlText w:val=""/>
+      <w:lvlJc w:val="left"/>
+      <w:pPr>
+        <w:ind w:left="720" w:hanging="360"/>
+      </w:pPr>
+      <w:rPr>
+        <w:rFonts w:ascii="Symbol" w:hAnsi="Symbol" w:hint="default"/>
+      </w:rPr>
+    </w:lvl>
+    <w:lvl w:ilvl="1" w:tplc="04190003" w:tentative="1">
+      <w:start w:val="1"/>
+      <w:numFmt w:val="bullet"/>
+      <w:lvlText w:val="o"/>
+      <w:lvlJc w:val="left"/>
+      <w:pPr>
+        <w:ind w:left="1440" w:hanging="360"/>
+      </w:pPr>
+      <w:rPr>
+        <w:rFonts w:ascii="Courier New" w:hAnsi="Courier New" w:cs="Courier New" w:hint="default"/>
+      </w:rPr>
+    </w:lvl>
+    <w:lvl w:ilvl="2" w:tplc="04190005" w:tentative="1">
+      <w:start w:val="1"/>
+      <w:numFmt w:val="bullet"/>
+      <w:lvlText w:val=""/>
+      <w:lvlJc w:val="left"/>
+      <w:pPr>
+        <w:ind w:left="2160" w:hanging="360"/>
+      </w:pPr>
+      <w:rPr>
+        <w:rFonts w:ascii="Wingdings" w:hAnsi="Wingdings" w:hint="default"/>
+      </w:rPr>
+    </w:lvl>
+    <w:lvl w:ilvl="3" w:tplc="04190001" w:tentative="1">
+      <w:start w:val="1"/>
+      <w:numFmt w:val="bullet"/>
+      <w:lvlText w:val=""/>
+      <w:lvlJc w:val="left"/>
+      <w:pPr>
+        <w:ind w:left="2880" w:hanging="360"/>
+      </w:pPr>
+      <w:rPr>
+        <w:rFonts w:ascii="Symbol" w:hAnsi="Symbol" w:hint="default"/>
+      </w:rPr>
+    </w:lvl>
+    <w:lvl w:ilvl="4" w:tplc="04190003" w:tentative="1">
+      <w:start w:val="1"/>
+      <w:numFmt w:val="bullet"/>
+      <w:lvlText w:val="o"/>
+      <w:lvlJc w:val="left"/>
+      <w:pPr>
+        <w:ind w:left="3600" w:hanging="360"/>
+      </w:pPr>
+      <w:rPr>
+        <w:rFonts w:ascii="Courier New" w:hAnsi="Courier New" w:cs="Courier New" w:hint="default"/>
+      </w:rPr>
+    </w:lvl>
+    <w:lvl w:ilvl="5" w:tplc="04190005" w:tentative="1">
+      <w:start w:val="1"/>
+      <w:numFmt w:val="bullet"/>
+      <w:lvlText w:val=""/>
+      <w:lvlJc w:val="left"/>
+      <w:pPr>
+        <w:ind w:left="4320" w:hanging="360"/>
+      </w:pPr>
+      <w:rPr>
+        <w:rFonts w:ascii="Wingdings" w:hAnsi="Wingdings" w:hint="default"/>
+      </w:rPr>
+    </w:lvl>
+    <w:lvl w:ilvl="6" w:tplc="04190001" w:tentative="1">
+      <w:start w:val="1"/>
+      <w:numFmt w:val="bullet"/>
+      <w:lvlText w:val=""/>
+      <w:lvlJc w:val="left"/>
+      <w:pPr>
+        <w:ind w:left="5040" w:hanging="360"/>
+      </w:pPr>
+      <w:rPr>
+        <w:rFonts w:ascii="Symbol" w:hAnsi="Symbol" w:hint="default"/>
+      </w:rPr>
+    </w:lvl>
+    <w:lvl w:ilvl="7" w:tplc="04190003" w:tentative="1">
+      <w:start w:val="1"/>
+      <w:numFmt w:val="bullet"/>
+      <w:lvlText w:val="o"/>
+      <w:lvlJc w:val="left"/>
+      <w:pPr>
+        <w:ind w:left="5760" w:hanging="360"/>
+      </w:pPr>
+      <w:rPr>
+        <w:rFonts w:ascii="Courier New" w:hAnsi="Courier New" w:cs="Courier New" w:hint="default"/>
+      </w:rPr>
+    </w:lvl>
+    <w:lvl w:ilvl="8" w:tplc="04190005" w:tentative="1">
+      <w:start w:val="1"/>
+      <w:numFmt w:val="bullet"/>
+      <w:lvlText w:val=""/>
+      <w:lvlJc w:val="left"/>
+      <w:pPr>
+        <w:ind w:left="6480" w:hanging="360"/>
+      </w:pPr>
+      <w:rPr>
+        <w:rFonts w:ascii="Wingdings" w:hAnsi="Wingdings" w:hint="default"/>
+      </w:rPr>
+    </w:lvl>
+  </w:abstractNum>
+  <w:num w:numId="1">
+    <w:abstractNumId w:val="0"/>
+  </w:num>
+</w:numbering>
 </file>
 
 <file path=word/styles.xml><?xml version="1.0" encoding="utf-8"?>
@@ -1023,10 +1581,72 @@
   <w:style w:type="paragraph" w:default="1" w:styleId="a">
     <w:name w:val="Normal"/>
     <w:qFormat/>
-    <w:rsid w:val="00634BDD"/>
+  </w:style>
+  <w:style w:type="paragraph" w:styleId="1">
+    <w:name w:val="heading 1"/>
+    <w:basedOn w:val="a"/>
+    <w:next w:val="a"/>
+    <w:link w:val="10"/>
+    <w:uiPriority w:val="9"/>
+    <w:qFormat/>
+    <w:rsid w:val="00B266DE"/>
     <w:pPr>
-      <w:suppressAutoHyphens/>
+      <w:keepNext/>
+      <w:keepLines/>
+      <w:spacing w:before="240" w:after="0"/>
+      <w:outlineLvl w:val="0"/>
     </w:pPr>
+    <w:rPr>
+      <w:rFonts w:asciiTheme="majorHAnsi" w:eastAsiaTheme="majorEastAsia" w:hAnsiTheme="majorHAnsi" w:cstheme="majorBidi"/>
+      <w:color w:val="2F5496" w:themeColor="accent1" w:themeShade="BF"/>
+      <w:sz w:val="32"/>
+      <w:szCs w:val="32"/>
+    </w:rPr>
+  </w:style>
+  <w:style w:type="paragraph" w:styleId="2">
+    <w:name w:val="heading 2"/>
+    <w:basedOn w:val="a"/>
+    <w:next w:val="a"/>
+    <w:link w:val="20"/>
+    <w:uiPriority w:val="9"/>
+    <w:unhideWhenUsed/>
+    <w:qFormat/>
+    <w:rsid w:val="006E7F5D"/>
+    <w:pPr>
+      <w:keepNext/>
+      <w:keepLines/>
+      <w:spacing w:before="40" w:after="0"/>
+      <w:outlineLvl w:val="1"/>
+    </w:pPr>
+    <w:rPr>
+      <w:rFonts w:asciiTheme="majorHAnsi" w:eastAsiaTheme="majorEastAsia" w:hAnsiTheme="majorHAnsi" w:cstheme="majorBidi"/>
+      <w:color w:val="2F5496" w:themeColor="accent1" w:themeShade="BF"/>
+      <w:sz w:val="26"/>
+      <w:szCs w:val="26"/>
+    </w:rPr>
+  </w:style>
+  <w:style w:type="paragraph" w:styleId="3">
+    <w:name w:val="heading 3"/>
+    <w:basedOn w:val="a"/>
+    <w:next w:val="a"/>
+    <w:link w:val="30"/>
+    <w:uiPriority w:val="9"/>
+    <w:semiHidden/>
+    <w:unhideWhenUsed/>
+    <w:qFormat/>
+    <w:rsid w:val="00B266DE"/>
+    <w:pPr>
+      <w:keepNext/>
+      <w:keepLines/>
+      <w:spacing w:before="40" w:after="0"/>
+      <w:outlineLvl w:val="2"/>
+    </w:pPr>
+    <w:rPr>
+      <w:rFonts w:asciiTheme="majorHAnsi" w:eastAsiaTheme="majorEastAsia" w:hAnsiTheme="majorHAnsi" w:cstheme="majorBidi"/>
+      <w:color w:val="1F3763" w:themeColor="accent1" w:themeShade="7F"/>
+      <w:sz w:val="24"/>
+      <w:szCs w:val="24"/>
+    </w:rPr>
   </w:style>
   <w:style w:type="character" w:default="1" w:styleId="a0">
     <w:name w:val="Default Paragraph Font"/>
@@ -1056,37 +1676,120 @@
     <w:unhideWhenUsed/>
   </w:style>
   <w:style w:type="paragraph" w:styleId="a3">
+    <w:name w:val="List Paragraph"/>
+    <w:basedOn w:val="a"/>
+    <w:uiPriority w:val="34"/>
+    <w:qFormat/>
+    <w:rsid w:val="006E7F5D"/>
+    <w:pPr>
+      <w:ind w:left="720"/>
+      <w:contextualSpacing/>
+    </w:pPr>
+  </w:style>
+  <w:style w:type="character" w:customStyle="1" w:styleId="20">
+    <w:name w:val="Заголовок 2 Знак"/>
+    <w:basedOn w:val="a0"/>
+    <w:link w:val="2"/>
+    <w:uiPriority w:val="9"/>
+    <w:rsid w:val="006E7F5D"/>
+    <w:rPr>
+      <w:rFonts w:asciiTheme="majorHAnsi" w:eastAsiaTheme="majorEastAsia" w:hAnsiTheme="majorHAnsi" w:cstheme="majorBidi"/>
+      <w:color w:val="2F5496" w:themeColor="accent1" w:themeShade="BF"/>
+      <w:sz w:val="26"/>
+      <w:szCs w:val="26"/>
+    </w:rPr>
+  </w:style>
+  <w:style w:type="paragraph" w:styleId="a4">
     <w:name w:val="Title"/>
     <w:basedOn w:val="a"/>
     <w:next w:val="a"/>
-    <w:link w:val="a4"/>
+    <w:link w:val="a5"/>
     <w:uiPriority w:val="10"/>
     <w:qFormat/>
-    <w:rsid w:val="00634BDD"/>
+    <w:rsid w:val="006E7F5D"/>
     <w:pPr>
       <w:spacing w:after="0" w:line="240" w:lineRule="auto"/>
       <w:contextualSpacing/>
+      <w:jc w:val="center"/>
     </w:pPr>
     <w:rPr>
       <w:rFonts w:asciiTheme="majorHAnsi" w:eastAsiaTheme="majorEastAsia" w:hAnsiTheme="majorHAnsi" w:cstheme="majorBidi"/>
       <w:spacing w:val="-10"/>
       <w:kern w:val="28"/>
-      <w:sz w:val="56"/>
+      <w:sz w:val="40"/>
       <w:szCs w:val="56"/>
     </w:rPr>
   </w:style>
-  <w:style w:type="character" w:customStyle="1" w:styleId="a4">
+  <w:style w:type="character" w:customStyle="1" w:styleId="a5">
     <w:name w:val="Заголовок Знак"/>
     <w:basedOn w:val="a0"/>
-    <w:link w:val="a3"/>
+    <w:link w:val="a4"/>
     <w:uiPriority w:val="10"/>
-    <w:rsid w:val="00634BDD"/>
+    <w:rsid w:val="006E7F5D"/>
     <w:rPr>
       <w:rFonts w:asciiTheme="majorHAnsi" w:eastAsiaTheme="majorEastAsia" w:hAnsiTheme="majorHAnsi" w:cstheme="majorBidi"/>
       <w:spacing w:val="-10"/>
       <w:kern w:val="28"/>
-      <w:sz w:val="56"/>
+      <w:sz w:val="40"/>
       <w:szCs w:val="56"/>
+    </w:rPr>
+  </w:style>
+  <w:style w:type="paragraph" w:styleId="a6">
+    <w:name w:val="Subtitle"/>
+    <w:basedOn w:val="a"/>
+    <w:next w:val="a"/>
+    <w:link w:val="a7"/>
+    <w:uiPriority w:val="11"/>
+    <w:qFormat/>
+    <w:rsid w:val="006E7F5D"/>
+    <w:pPr>
+      <w:numPr>
+        <w:ilvl w:val="1"/>
+      </w:numPr>
+    </w:pPr>
+    <w:rPr>
+      <w:rFonts w:eastAsiaTheme="minorEastAsia"/>
+      <w:color w:val="5A5A5A" w:themeColor="text1" w:themeTint="A5"/>
+      <w:spacing w:val="15"/>
+    </w:rPr>
+  </w:style>
+  <w:style w:type="character" w:customStyle="1" w:styleId="a7">
+    <w:name w:val="Подзаголовок Знак"/>
+    <w:basedOn w:val="a0"/>
+    <w:link w:val="a6"/>
+    <w:uiPriority w:val="11"/>
+    <w:rsid w:val="006E7F5D"/>
+    <w:rPr>
+      <w:rFonts w:eastAsiaTheme="minorEastAsia"/>
+      <w:color w:val="5A5A5A" w:themeColor="text1" w:themeTint="A5"/>
+      <w:spacing w:val="15"/>
+    </w:rPr>
+  </w:style>
+  <w:style w:type="character" w:customStyle="1" w:styleId="10">
+    <w:name w:val="Заголовок 1 Знак"/>
+    <w:basedOn w:val="a0"/>
+    <w:link w:val="1"/>
+    <w:uiPriority w:val="9"/>
+    <w:rsid w:val="00B266DE"/>
+    <w:rPr>
+      <w:rFonts w:asciiTheme="majorHAnsi" w:eastAsiaTheme="majorEastAsia" w:hAnsiTheme="majorHAnsi" w:cstheme="majorBidi"/>
+      <w:color w:val="2F5496" w:themeColor="accent1" w:themeShade="BF"/>
+      <w:sz w:val="32"/>
+      <w:szCs w:val="32"/>
+    </w:rPr>
+  </w:style>
+  <w:style w:type="character" w:customStyle="1" w:styleId="30">
+    <w:name w:val="Заголовок 3 Знак"/>
+    <w:basedOn w:val="a0"/>
+    <w:link w:val="3"/>
+    <w:uiPriority w:val="9"/>
+    <w:semiHidden/>
+    <w:rsid w:val="00B266DE"/>
+    <w:rPr>
+      <w:rFonts w:asciiTheme="majorHAnsi" w:eastAsiaTheme="majorEastAsia" w:hAnsiTheme="majorHAnsi" w:cstheme="majorBidi"/>
+      <w:color w:val="1F3763" w:themeColor="accent1" w:themeShade="7F"/>
+      <w:sz w:val="24"/>
+      <w:szCs w:val="24"/>
     </w:rPr>
   </w:style>
 </w:styles>
@@ -1385,16 +2088,4 @@
     </a:ext>
   </a:extLst>
 </a:theme>
-</file>
-
-<file path=customXml/item1.xml><?xml version="1.0" encoding="utf-8"?>
-<b:Sources xmlns:b="http://schemas.openxmlformats.org/officeDocument/2006/bibliography" xmlns="http://schemas.openxmlformats.org/officeDocument/2006/bibliography" SelectedStyle="\APASixthEditionOfficeOnline.xsl" StyleName="APA" Version="6"/>
-</file>
-
-<file path=customXml/itemProps1.xml><?xml version="1.0" encoding="utf-8"?>
-<ds:datastoreItem xmlns:ds="http://schemas.openxmlformats.org/officeDocument/2006/customXml" ds:itemID="{9E50D323-16E2-4913-B80D-D0E7A5FC2D29}">
-  <ds:schemaRefs>
-    <ds:schemaRef ds:uri="http://schemas.openxmlformats.org/officeDocument/2006/bibliography"/>
-  </ds:schemaRefs>
-</ds:datastoreItem>
 </file>
--- a/Проект доклад.docx
+++ b/Проект доклад.docx
@@ -75,7 +75,23 @@
           <w:sz w:val="28"/>
           <w:szCs w:val="28"/>
         </w:rPr>
-        <w:t>рынке единого инструмента, сочетающего в себе весь необходимый функционал для учебных целей. Современные калькуляторы обычно специализируются лишь на отдельных направлениях: одни предназначены исключительно для алгебры, другие ориентированы на статистические расчёты. Однако комплексного решения, которое объединило бы все эти функции, пока не существовало. Моя цель заключалась в разработке универсального калькулятора, который смог бы стать незаменимым помощником в учёбе.</w:t>
+        <w:t>рынке единого инструмента, сочетающего в себе весь необходимый функционал для учебных целей. Современные калькуляторы обычно специализируются лишь на отдельных направлениях</w:t>
+      </w:r>
+      <w:r>
+        <w:rPr>
+          <w:rFonts w:ascii="Times New Roman" w:hAnsi="Times New Roman" w:cs="Times New Roman"/>
+          <w:sz w:val="28"/>
+          <w:szCs w:val="28"/>
+        </w:rPr>
+        <w:t xml:space="preserve">. </w:t>
+      </w:r>
+      <w:r>
+        <w:rPr>
+          <w:rFonts w:ascii="Times New Roman" w:hAnsi="Times New Roman" w:cs="Times New Roman"/>
+          <w:sz w:val="28"/>
+          <w:szCs w:val="28"/>
+        </w:rPr>
+        <w:t>Однако комплексного решения, которое объединило бы все эти функции, пока не существовало. Моя цель заключалась в разработке универсального калькулятора, который смог бы стать незаменимым помощником в учёбе.</w:t>
       </w:r>
     </w:p>
     <w:p>
@@ -153,24 +169,82 @@
           <w:sz w:val="28"/>
           <w:szCs w:val="28"/>
         </w:rPr>
-        <w:t>Стандартный калькулятор операционной системы Windows: Этот калькулятор обладает рядом полезных функций, таких как наличие истории вычислений, построение графиков и работа с различными системами счисления. Вместе с тем, существенным недостатком является отсутствие удобной справочной документации по доступным функциям.</w:t>
-      </w:r>
-    </w:p>
-    <w:p>
-      <w:pPr>
-        <w:rPr>
-          <w:rFonts w:ascii="Times New Roman" w:hAnsi="Times New Roman" w:cs="Times New Roman"/>
-          <w:sz w:val="28"/>
-          <w:szCs w:val="28"/>
-        </w:rPr>
-      </w:pPr>
-      <w:r>
-        <w:rPr>
-          <w:rFonts w:ascii="Times New Roman" w:hAnsi="Times New Roman" w:cs="Times New Roman"/>
-          <w:sz w:val="28"/>
-          <w:szCs w:val="28"/>
-        </w:rPr>
-        <w:t>Онлайн-калькулятор Desmos: Данный продукт выделяется своей способностью решать уравнения, поддерживать выполнение нескольких операций в одной строке и рассчитывать средние значения. Однако важным минусом является отсутствие обратной тригонометрии, что существенно снижает удобство его использования в образовательных целях.</w:t>
+        <w:t>Стандартный калькулятор операционной системы Windows: Этот калькулятор обладает рядом полезных функций, таких как наличие истории вычислений, построение графиков и работа с различными системами счисления</w:t>
+      </w:r>
+      <w:r>
+        <w:rPr>
+          <w:rFonts w:ascii="Times New Roman" w:hAnsi="Times New Roman" w:cs="Times New Roman"/>
+          <w:sz w:val="28"/>
+          <w:szCs w:val="28"/>
+        </w:rPr>
+        <w:t>.</w:t>
+      </w:r>
+    </w:p>
+    <w:p>
+      <w:pPr>
+        <w:rPr>
+          <w:rFonts w:ascii="Times New Roman" w:hAnsi="Times New Roman" w:cs="Times New Roman"/>
+          <w:sz w:val="28"/>
+          <w:szCs w:val="28"/>
+        </w:rPr>
+      </w:pPr>
+      <w:r>
+        <w:rPr>
+          <w:rFonts w:ascii="Times New Roman" w:hAnsi="Times New Roman" w:cs="Times New Roman"/>
+          <w:sz w:val="28"/>
+          <w:szCs w:val="28"/>
+        </w:rPr>
+        <w:t>Онлайн-калькулятор Desmos</w:t>
+      </w:r>
+      <w:proofErr w:type="gramStart"/>
+      <w:r>
+        <w:rPr>
+          <w:rFonts w:ascii="Times New Roman" w:hAnsi="Times New Roman" w:cs="Times New Roman"/>
+          <w:sz w:val="28"/>
+          <w:szCs w:val="28"/>
+        </w:rPr>
+        <w:t xml:space="preserve">: </w:t>
+      </w:r>
+      <w:r>
+        <w:rPr>
+          <w:rFonts w:ascii="Times New Roman" w:hAnsi="Times New Roman" w:cs="Times New Roman"/>
+          <w:sz w:val="28"/>
+          <w:szCs w:val="28"/>
+        </w:rPr>
+        <w:t>В</w:t>
+      </w:r>
+      <w:r>
+        <w:rPr>
+          <w:rFonts w:ascii="Times New Roman" w:hAnsi="Times New Roman" w:cs="Times New Roman"/>
+          <w:sz w:val="28"/>
+          <w:szCs w:val="28"/>
+        </w:rPr>
+        <w:t>ыделяется</w:t>
+      </w:r>
+      <w:proofErr w:type="gramEnd"/>
+      <w:r>
+        <w:rPr>
+          <w:rFonts w:ascii="Times New Roman" w:hAnsi="Times New Roman" w:cs="Times New Roman"/>
+          <w:sz w:val="28"/>
+          <w:szCs w:val="28"/>
+        </w:rPr>
+        <w:t xml:space="preserve"> своей способностью решать уравнения, поддерживать выполнение нескольких операций</w:t>
+      </w:r>
+      <w:r>
+        <w:rPr>
+          <w:rFonts w:ascii="Times New Roman" w:hAnsi="Times New Roman" w:cs="Times New Roman"/>
+          <w:sz w:val="28"/>
+          <w:szCs w:val="28"/>
+        </w:rPr>
+        <w:t xml:space="preserve">. </w:t>
+      </w:r>
+      <w:r>
+        <w:rPr>
+          <w:rFonts w:ascii="Times New Roman" w:hAnsi="Times New Roman" w:cs="Times New Roman"/>
+          <w:sz w:val="28"/>
+          <w:szCs w:val="28"/>
+        </w:rPr>
+        <w:t>Однако важным минусом является отсутствие обратной тригонометрии, что существенно снижает удобство его использования в образовательных целях.</w:t>
       </w:r>
     </w:p>
     <w:p>
@@ -334,6 +408,14 @@
           <w:szCs w:val="28"/>
         </w:rPr>
       </w:pPr>
+      <w:r>
+        <w:rPr>
+          <w:rFonts w:ascii="Times New Roman" w:hAnsi="Times New Roman" w:cs="Times New Roman"/>
+          <w:sz w:val="28"/>
+          <w:szCs w:val="28"/>
+        </w:rPr>
+        <w:br w:type="page"/>
+      </w:r>
     </w:p>
     <w:p>
       <w:pPr>
@@ -354,6 +436,7 @@
           <w:sz w:val="28"/>
           <w:szCs w:val="28"/>
         </w:rPr>
+        <w:lastRenderedPageBreak/>
         <w:t>Выбор технологий и инструментов разработки</w:t>
       </w:r>
     </w:p>
@@ -464,7 +547,7 @@
           <w:sz w:val="28"/>
           <w:szCs w:val="28"/>
         </w:rPr>
-        <w:t>Python: Простота и ясность синтаксиса, широкие возможности благодаря наличию большого количества библиотек, быстрая установка зависимостей с помощью менеджера пакетов PIP.</w:t>
+        <w:t>Python: Простота синтаксиса, широкие возможности благодаря наличию большого количества библиотек, быстрая установка зависимостей с помощью менеджера пакетов PIP.</w:t>
       </w:r>
       <w:r>
         <w:rPr>
@@ -497,7 +580,7 @@
           <w:sz w:val="28"/>
           <w:szCs w:val="28"/>
         </w:rPr>
-        <w:t>Для организации графического интерфейса первоначально использовался Tkinter, однако впоследствии я перешёл на библиотеку PyQt6, которая отличается большей гибкостью, современным дизайном и улучшенной производительностью. Логика вычислений построена на библиотеке Sympy, позволяющей безопасно и эффективно производить сложные математические операции.</w:t>
+        <w:t>Логика вычислений построена на библиотеке Sympy, позволяющей безопасно и эффективно производить сложные математические операции.</w:t>
       </w:r>
     </w:p>
     <w:p>
@@ -588,7 +671,41 @@
           <w:sz w:val="28"/>
           <w:szCs w:val="28"/>
         </w:rPr>
-        <w:t>Интерфейс приложения разрабатывался поэтапно. Первоначальная версия была выполнена на Tkinter, однако вскоре стало понятно, что для расширения функционала и улучшения внешнего вида целесообразней перейти на PyQt6. Новый интерфейс позволил организовать удобное разделение функциональных блоков с помощью вкладок, обеспечивая интуитивно понятный доступ ко всем инструментам калькулятора.</w:t>
+        <w:t xml:space="preserve">Интерфейс приложения разрабатывался поэтапно. Первоначальная версия была выполнена на Tkinter, однако вскоре стало понятно, что </w:t>
+      </w:r>
+      <w:proofErr w:type="gramStart"/>
+      <w:r>
+        <w:rPr>
+          <w:rFonts w:ascii="Times New Roman" w:hAnsi="Times New Roman" w:cs="Times New Roman"/>
+          <w:sz w:val="28"/>
+          <w:szCs w:val="28"/>
+        </w:rPr>
+        <w:t>при</w:t>
+      </w:r>
+      <w:r>
+        <w:rPr>
+          <w:rFonts w:ascii="Times New Roman" w:hAnsi="Times New Roman" w:cs="Times New Roman"/>
+          <w:sz w:val="28"/>
+          <w:szCs w:val="28"/>
+        </w:rPr>
+        <w:t xml:space="preserve"> расширения</w:t>
+      </w:r>
+      <w:proofErr w:type="gramEnd"/>
+      <w:r>
+        <w:rPr>
+          <w:rFonts w:ascii="Times New Roman" w:hAnsi="Times New Roman" w:cs="Times New Roman"/>
+          <w:sz w:val="28"/>
+          <w:szCs w:val="28"/>
+        </w:rPr>
+        <w:t xml:space="preserve"> функционала и улучшения внешнего вида целесообразней перейти на PyQt6</w:t>
+      </w:r>
+      <w:r>
+        <w:rPr>
+          <w:rFonts w:ascii="Times New Roman" w:hAnsi="Times New Roman" w:cs="Times New Roman"/>
+          <w:sz w:val="28"/>
+          <w:szCs w:val="28"/>
+        </w:rPr>
+        <w:t xml:space="preserve">. </w:t>
       </w:r>
     </w:p>
     <w:p>
@@ -789,16 +906,16 @@
         <w:pStyle w:val="a6"/>
         <w:rPr>
           <w:rFonts w:ascii="Times New Roman" w:hAnsi="Times New Roman" w:cs="Times New Roman"/>
-          <w:sz w:val="32"/>
-          <w:szCs w:val="32"/>
+          <w:sz w:val="28"/>
+          <w:szCs w:val="28"/>
         </w:rPr>
       </w:pPr>
       <w:r>
         <w:rPr>
           <w:rFonts w:ascii="Times New Roman" w:hAnsi="Times New Roman" w:cs="Times New Roman"/>
           <w:color w:val="auto"/>
-          <w:sz w:val="32"/>
-          <w:szCs w:val="32"/>
+          <w:sz w:val="28"/>
+          <w:szCs w:val="28"/>
         </w:rPr>
         <w:t>Тестирование и результаты</w:t>
       </w:r>
@@ -820,7 +937,16 @@
           <w:sz w:val="28"/>
           <w:szCs w:val="28"/>
         </w:rPr>
-        <w:t>Тестирование — важнейший этап любого проекта. Оно позволяет убедиться в работоспособности программы и своевременно устранить возможные проблемы. Я проверил калькулятор на предмет устойчивости к различным вводам, скорости реакции и точности вычислений. Проверялись также особые случаи и граничные условия.</w:t>
+        <w:t>Тестирование — важнейший этап любого проекта. Оно позволяет убедиться в работоспособности программы и своевременно устранить возможные проблемы. Я проверил калькулятор на предмет устойчивости к различным вводам</w:t>
+      </w:r>
+      <w:r>
+        <w:rPr>
+          <w:rFonts w:ascii="Times New Roman" w:hAnsi="Times New Roman" w:cs="Times New Roman"/>
+          <w:color w:val="auto"/>
+          <w:sz w:val="28"/>
+          <w:szCs w:val="28"/>
+        </w:rPr>
+        <w:t>.</w:t>
       </w:r>
     </w:p>
     <w:p>
@@ -831,6 +957,7 @@
           <w:color w:val="auto"/>
           <w:sz w:val="28"/>
           <w:szCs w:val="28"/>
+          <w:lang w:val="en-US"/>
         </w:rPr>
       </w:pPr>
       <w:r>
@@ -859,16 +986,16 @@
         <w:rPr>
           <w:rFonts w:ascii="Times New Roman" w:hAnsi="Times New Roman" w:cs="Times New Roman"/>
           <w:color w:val="auto"/>
-          <w:sz w:val="36"/>
-          <w:szCs w:val="36"/>
+          <w:sz w:val="28"/>
+          <w:szCs w:val="28"/>
         </w:rPr>
       </w:pPr>
       <w:r>
         <w:rPr>
           <w:rFonts w:ascii="Times New Roman" w:hAnsi="Times New Roman" w:cs="Times New Roman"/>
           <w:color w:val="auto"/>
-          <w:sz w:val="36"/>
-          <w:szCs w:val="36"/>
+          <w:sz w:val="28"/>
+          <w:szCs w:val="28"/>
         </w:rPr>
         <w:t>4. Веб-сайт для распространения приложения</w:t>
       </w:r>
@@ -887,7 +1014,7 @@
           <w:sz w:val="28"/>
           <w:szCs w:val="28"/>
         </w:rPr>
-        <w:t>Параллельно с разработкой самого калькулятора я создал специализированный сайт для его распространения. Поскольку основной язык проекта — Python, естественным выбором стал мощный фреймворк Django, позволяющий создать надежный и производительный ресурс.</w:t>
+        <w:t>Параллельно с разработкой самого калькулятора я создал специализированный сайт для распространения. Поскольку основной язык проекта — Python, естественным выбором стал мощный фреймворк Django, позволяющий создать надежный и производительный ресурс.</w:t>
       </w:r>
     </w:p>
     <w:p>
@@ -1024,6 +1151,7 @@
           <w:sz w:val="28"/>
           <w:szCs w:val="28"/>
         </w:rPr>
+        <w:lastRenderedPageBreak/>
         <w:t xml:space="preserve">Завершая свой доклад, хочу подчеркнуть, что результатом проведённой работы стал универсальный калькулятор, который активно применяется мной самим </w:t>
       </w:r>
       <w:r>
@@ -1042,6 +1170,180 @@
         </w:rPr>
         <w:t>. За время разработки я приобрёл важные навыки в области программирования, дизайна интерфейсов и веб-технологий.</w:t>
       </w:r>
+    </w:p>
+    <w:p>
+      <w:pPr>
+        <w:suppressAutoHyphens/>
+        <w:spacing w:line="300" w:lineRule="auto"/>
+        <w:jc w:val="both"/>
+        <w:rPr>
+          <w:rFonts w:ascii="Times New Roman" w:hAnsi="Times New Roman" w:cs="Times New Roman"/>
+          <w:i/>
+          <w:iCs/>
+          <w:sz w:val="28"/>
+          <w:szCs w:val="28"/>
+          <w:lang w:eastAsia="ru-RU"/>
+        </w:rPr>
+      </w:pPr>
+      <w:r>
+        <w:rPr>
+          <w:rFonts w:ascii="Times New Roman" w:hAnsi="Times New Roman" w:cs="Times New Roman"/>
+          <w:sz w:val="28"/>
+          <w:szCs w:val="28"/>
+        </w:rPr>
+        <w:t>В дальнейшем планирую</w:t>
+      </w:r>
+    </w:p>
+    <w:p>
+      <w:pPr>
+        <w:pStyle w:val="a3"/>
+        <w:numPr>
+          <w:ilvl w:val="0"/>
+          <w:numId w:val="2"/>
+        </w:numPr>
+        <w:suppressAutoHyphens/>
+        <w:spacing w:line="300" w:lineRule="auto"/>
+        <w:jc w:val="both"/>
+        <w:rPr>
+          <w:rFonts w:ascii="Times New Roman" w:hAnsi="Times New Roman" w:cs="Times New Roman"/>
+          <w:i/>
+          <w:iCs/>
+          <w:sz w:val="28"/>
+          <w:szCs w:val="28"/>
+          <w:lang w:eastAsia="ru-RU"/>
+        </w:rPr>
+      </w:pPr>
+      <w:r>
+        <w:rPr>
+          <w:rFonts w:ascii="Times New Roman" w:hAnsi="Times New Roman" w:cs="Times New Roman"/>
+          <w:sz w:val="28"/>
+          <w:szCs w:val="28"/>
+        </w:rPr>
+        <w:t xml:space="preserve"> </w:t>
+      </w:r>
+      <w:r>
+        <w:rPr>
+          <w:rFonts w:ascii="Times New Roman" w:hAnsi="Times New Roman" w:cs="Times New Roman"/>
+          <w:sz w:val="28"/>
+          <w:szCs w:val="28"/>
+          <w:lang w:eastAsia="ru-RU"/>
+        </w:rPr>
+        <w:t xml:space="preserve">Сделать </w:t>
+      </w:r>
+      <w:r>
+        <w:rPr>
+          <w:rFonts w:ascii="Times New Roman" w:hAnsi="Times New Roman" w:cs="Times New Roman"/>
+          <w:sz w:val="28"/>
+          <w:szCs w:val="28"/>
+          <w:lang w:val="en-US" w:eastAsia="ru-RU"/>
+        </w:rPr>
+        <w:t>android</w:t>
+      </w:r>
+      <w:r>
+        <w:rPr>
+          <w:rFonts w:ascii="Times New Roman" w:hAnsi="Times New Roman" w:cs="Times New Roman"/>
+          <w:sz w:val="28"/>
+          <w:szCs w:val="28"/>
+          <w:lang w:eastAsia="ru-RU"/>
+        </w:rPr>
+        <w:t xml:space="preserve"> версию</w:t>
+      </w:r>
+    </w:p>
+    <w:p>
+      <w:pPr>
+        <w:pStyle w:val="a3"/>
+        <w:numPr>
+          <w:ilvl w:val="0"/>
+          <w:numId w:val="2"/>
+        </w:numPr>
+        <w:suppressAutoHyphens/>
+        <w:spacing w:line="300" w:lineRule="auto"/>
+        <w:jc w:val="both"/>
+        <w:rPr>
+          <w:rFonts w:ascii="Times New Roman" w:hAnsi="Times New Roman" w:cs="Times New Roman"/>
+          <w:i/>
+          <w:iCs/>
+          <w:sz w:val="28"/>
+          <w:szCs w:val="28"/>
+          <w:lang w:eastAsia="ru-RU"/>
+        </w:rPr>
+      </w:pPr>
+      <w:r>
+        <w:rPr>
+          <w:rFonts w:ascii="Times New Roman" w:hAnsi="Times New Roman" w:cs="Times New Roman"/>
+          <w:sz w:val="28"/>
+          <w:szCs w:val="28"/>
+          <w:lang w:eastAsia="ru-RU"/>
+        </w:rPr>
+        <w:t>Расширить функционал</w:t>
+      </w:r>
+    </w:p>
+    <w:p>
+      <w:pPr>
+        <w:pStyle w:val="a3"/>
+        <w:numPr>
+          <w:ilvl w:val="0"/>
+          <w:numId w:val="2"/>
+        </w:numPr>
+        <w:suppressAutoHyphens/>
+        <w:spacing w:line="300" w:lineRule="auto"/>
+        <w:jc w:val="both"/>
+        <w:rPr>
+          <w:rFonts w:ascii="Times New Roman" w:hAnsi="Times New Roman" w:cs="Times New Roman"/>
+          <w:i/>
+          <w:iCs/>
+          <w:sz w:val="28"/>
+          <w:szCs w:val="28"/>
+          <w:lang w:eastAsia="ru-RU"/>
+        </w:rPr>
+      </w:pPr>
+      <w:r>
+        <w:rPr>
+          <w:rFonts w:ascii="Times New Roman" w:hAnsi="Times New Roman" w:cs="Times New Roman"/>
+          <w:sz w:val="28"/>
+          <w:szCs w:val="28"/>
+          <w:lang w:eastAsia="ru-RU"/>
+        </w:rPr>
+        <w:t>Оптимизировать сайт</w:t>
+      </w:r>
+    </w:p>
+    <w:p>
+      <w:pPr>
+        <w:pStyle w:val="a3"/>
+        <w:numPr>
+          <w:ilvl w:val="0"/>
+          <w:numId w:val="2"/>
+        </w:numPr>
+        <w:suppressAutoHyphens/>
+        <w:spacing w:line="300" w:lineRule="auto"/>
+        <w:jc w:val="both"/>
+        <w:rPr>
+          <w:rFonts w:ascii="Times New Roman" w:hAnsi="Times New Roman" w:cs="Times New Roman"/>
+          <w:i/>
+          <w:iCs/>
+          <w:sz w:val="28"/>
+          <w:szCs w:val="28"/>
+          <w:lang w:eastAsia="ru-RU"/>
+        </w:rPr>
+      </w:pPr>
+      <w:r>
+        <w:rPr>
+          <w:rFonts w:ascii="Times New Roman" w:hAnsi="Times New Roman" w:cs="Times New Roman"/>
+          <w:sz w:val="28"/>
+          <w:szCs w:val="28"/>
+          <w:lang w:eastAsia="ru-RU"/>
+        </w:rPr>
+        <w:t>Сделать платную версию</w:t>
+      </w:r>
+    </w:p>
+    <w:p>
+      <w:pPr>
+        <w:rPr>
+          <w:rFonts w:ascii="Times New Roman" w:hAnsi="Times New Roman" w:cs="Times New Roman"/>
+          <w:sz w:val="28"/>
+          <w:szCs w:val="28"/>
+        </w:rPr>
+      </w:pPr>
     </w:p>
     <w:p>
       <w:pPr>
@@ -1177,8 +1479,168 @@
       </w:rPr>
     </w:lvl>
   </w:abstractNum>
+  <w:abstractNum w:abstractNumId="1" w15:restartNumberingAfterBreak="0">
+    <w:nsid w:val="50075EA6"/>
+    <w:multiLevelType w:val="multilevel"/>
+    <w:tmpl w:val="2640CD6E"/>
+    <w:lvl w:ilvl="0">
+      <w:start w:val="1"/>
+      <w:numFmt w:val="bullet"/>
+      <w:lvlText w:val=""/>
+      <w:lvlJc w:val="left"/>
+      <w:pPr>
+        <w:tabs>
+          <w:tab w:val="num" w:pos="0"/>
+        </w:tabs>
+        <w:ind w:left="360" w:hanging="360"/>
+      </w:pPr>
+      <w:rPr>
+        <w:rFonts w:ascii="Symbol" w:hAnsi="Symbol" w:hint="default"/>
+      </w:rPr>
+    </w:lvl>
+    <w:lvl w:ilvl="1">
+      <w:start w:val="1"/>
+      <w:numFmt w:val="bullet"/>
+      <w:lvlText w:val=""/>
+      <w:lvlJc w:val="left"/>
+      <w:pPr>
+        <w:tabs>
+          <w:tab w:val="num" w:pos="0"/>
+        </w:tabs>
+        <w:ind w:left="720" w:hanging="360"/>
+      </w:pPr>
+      <w:rPr>
+        <w:rFonts w:ascii="Symbol" w:hAnsi="Symbol" w:cs="Symbol" w:hint="default"/>
+        <w:color w:val="auto"/>
+      </w:rPr>
+    </w:lvl>
+    <w:lvl w:ilvl="2">
+      <w:start w:val="1"/>
+      <w:numFmt w:val="bullet"/>
+      <w:lvlText w:val=""/>
+      <w:lvlJc w:val="left"/>
+      <w:pPr>
+        <w:tabs>
+          <w:tab w:val="num" w:pos="0"/>
+        </w:tabs>
+        <w:ind w:left="1080" w:hanging="360"/>
+      </w:pPr>
+      <w:rPr>
+        <w:rFonts w:ascii="Symbol" w:hAnsi="Symbol" w:cs="Symbol" w:hint="default"/>
+        <w:color w:val="auto"/>
+      </w:rPr>
+    </w:lvl>
+    <w:lvl w:ilvl="3">
+      <w:start w:val="1"/>
+      <w:numFmt w:val="bullet"/>
+      <w:lvlText w:val=""/>
+      <w:lvlJc w:val="left"/>
+      <w:pPr>
+        <w:tabs>
+          <w:tab w:val="num" w:pos="0"/>
+        </w:tabs>
+        <w:ind w:left="1440" w:hanging="360"/>
+      </w:pPr>
+      <w:rPr>
+        <w:rFonts w:ascii="Symbol" w:hAnsi="Symbol" w:cs="Symbol" w:hint="default"/>
+        <w:color w:val="auto"/>
+      </w:rPr>
+    </w:lvl>
+    <w:lvl w:ilvl="4">
+      <w:start w:val="1"/>
+      <w:numFmt w:val="bullet"/>
+      <w:lvlText w:val=""/>
+      <w:lvlJc w:val="left"/>
+      <w:pPr>
+        <w:tabs>
+          <w:tab w:val="num" w:pos="0"/>
+        </w:tabs>
+        <w:ind w:left="1800" w:hanging="360"/>
+      </w:pPr>
+      <w:rPr>
+        <w:rFonts w:ascii="Symbol" w:hAnsi="Symbol" w:cs="Symbol" w:hint="default"/>
+        <w:color w:val="auto"/>
+      </w:rPr>
+    </w:lvl>
+    <w:lvl w:ilvl="5">
+      <w:start w:val="1"/>
+      <w:numFmt w:val="bullet"/>
+      <w:lvlText w:val=""/>
+      <w:lvlJc w:val="left"/>
+      <w:pPr>
+        <w:tabs>
+          <w:tab w:val="num" w:pos="0"/>
+        </w:tabs>
+        <w:ind w:left="2160" w:hanging="360"/>
+      </w:pPr>
+      <w:rPr>
+        <w:rFonts w:ascii="Symbol" w:hAnsi="Symbol" w:cs="Symbol" w:hint="default"/>
+        <w:color w:val="auto"/>
+      </w:rPr>
+    </w:lvl>
+    <w:lvl w:ilvl="6">
+      <w:start w:val="1"/>
+      <w:numFmt w:val="bullet"/>
+      <w:lvlText w:val=""/>
+      <w:lvlJc w:val="left"/>
+      <w:pPr>
+        <w:tabs>
+          <w:tab w:val="num" w:pos="0"/>
+        </w:tabs>
+        <w:ind w:left="2520" w:hanging="360"/>
+      </w:pPr>
+      <w:rPr>
+        <w:rFonts w:ascii="Symbol" w:hAnsi="Symbol" w:cs="Symbol" w:hint="default"/>
+        <w:color w:val="auto"/>
+      </w:rPr>
+    </w:lvl>
+    <w:lvl w:ilvl="7">
+      <w:start w:val="1"/>
+      <w:numFmt w:val="bullet"/>
+      <w:lvlText w:val=""/>
+      <w:lvlJc w:val="left"/>
+      <w:pPr>
+        <w:tabs>
+          <w:tab w:val="num" w:pos="0"/>
+        </w:tabs>
+        <w:ind w:left="2880" w:hanging="360"/>
+      </w:pPr>
+      <w:rPr>
+        <w:rFonts w:ascii="Symbol" w:hAnsi="Symbol" w:cs="Symbol" w:hint="default"/>
+        <w:color w:val="auto"/>
+      </w:rPr>
+    </w:lvl>
+    <w:lvl w:ilvl="8">
+      <w:start w:val="1"/>
+      <w:numFmt w:val="bullet"/>
+      <w:lvlText w:val=""/>
+      <w:lvlJc w:val="left"/>
+      <w:pPr>
+        <w:tabs>
+          <w:tab w:val="num" w:pos="0"/>
+        </w:tabs>
+        <w:ind w:left="3240" w:hanging="360"/>
+      </w:pPr>
+      <w:rPr>
+        <w:rFonts w:ascii="Symbol" w:hAnsi="Symbol" w:cs="Symbol" w:hint="default"/>
+        <w:color w:val="auto"/>
+      </w:rPr>
+    </w:lvl>
+  </w:abstractNum>
   <w:num w:numId="1">
     <w:abstractNumId w:val="0"/>
+  </w:num>
+  <w:num w:numId="2">
+    <w:abstractNumId w:val="1"/>
+    <w:lvlOverride w:ilvl="0"/>
+    <w:lvlOverride w:ilvl="1"/>
+    <w:lvlOverride w:ilvl="2"/>
+    <w:lvlOverride w:ilvl="3"/>
+    <w:lvlOverride w:ilvl="4"/>
+    <w:lvlOverride w:ilvl="5"/>
+    <w:lvlOverride w:ilvl="6"/>
+    <w:lvlOverride w:ilvl="7"/>
+    <w:lvlOverride w:ilvl="8"/>
   </w:num>
 </w:numbering>
 </file>
